--- a/TestPlan.docx
+++ b/TestPlan.docx
@@ -863,6 +863,9 @@
         <w:gridCol w:w="1075"/>
       </w:tblGrid>
       <w:tr>
+        <w:trPr>
+          <w:trHeight w:val="584"/>
+        </w:trPr>
         <w:tc>
           <w:tcPr>
             <w:tcW w:w="1163" w:type="dxa"/>
@@ -930,141 +933,704 @@
             <w:tcW w:w="1163" w:type="dxa"/>
           </w:tcPr>
           <w:p>
+            <w:r>
+              <w:t>1</w:t>
+            </w:r>
+          </w:p>
+        </w:tc>
+        <w:tc>
+          <w:tcPr>
+            <w:tcW w:w="1388" w:type="dxa"/>
+          </w:tcPr>
+          <w:p>
+            <w:r>
+              <w:t>1,15</w:t>
+            </w:r>
+          </w:p>
+        </w:tc>
+        <w:tc>
+          <w:tcPr>
+            <w:tcW w:w="2664" w:type="dxa"/>
+          </w:tcPr>
+          <w:p>
+            <w:r>
+              <w:t>Verify tha</w:t>
+            </w:r>
+            <w:r>
+              <w:t xml:space="preserve">t prior to displaying the </w:t>
+            </w:r>
+            <w:r>
+              <w:t>GUI for the first time that the rates are obtained and cached for later use.</w:t>
+            </w:r>
+          </w:p>
+        </w:tc>
+        <w:tc>
+          <w:tcPr>
+            <w:tcW w:w="1530" w:type="dxa"/>
+          </w:tcPr>
+          <w:p>
+            <w:r>
+              <w:t>Conversion rates for all country codes should be obtained and stored on desktop system.</w:t>
+            </w:r>
+          </w:p>
+        </w:tc>
+        <w:tc>
+          <w:tcPr>
+            <w:tcW w:w="1530" w:type="dxa"/>
+          </w:tcPr>
+          <w:p/>
+        </w:tc>
+        <w:tc>
+          <w:tcPr>
+            <w:tcW w:w="1075" w:type="dxa"/>
+          </w:tcPr>
+          <w:p/>
+        </w:tc>
+      </w:tr>
+      <w:tr>
+        <w:tc>
+          <w:tcPr>
+            <w:tcW w:w="1163" w:type="dxa"/>
+          </w:tcPr>
+          <w:p>
+            <w:r>
+              <w:t>2</w:t>
+            </w:r>
+          </w:p>
+        </w:tc>
+        <w:tc>
+          <w:tcPr>
+            <w:tcW w:w="1388" w:type="dxa"/>
+          </w:tcPr>
+          <w:p>
+            <w:r>
+              <w:t>1,4,11</w:t>
+            </w:r>
+          </w:p>
+        </w:tc>
+        <w:tc>
+          <w:tcPr>
+            <w:tcW w:w="2664" w:type="dxa"/>
+          </w:tcPr>
+          <w:p>
+            <w:r>
+              <w:t xml:space="preserve">From Exchange GUI </w:t>
+            </w:r>
+            <w:r>
+              <w:t>click on From currency code drop down and verify that From list of currency codes have been obtained and displayed.</w:t>
+            </w:r>
+          </w:p>
+        </w:tc>
+        <w:tc>
+          <w:tcPr>
+            <w:tcW w:w="1530" w:type="dxa"/>
+          </w:tcPr>
+          <w:p>
+            <w:r>
+              <w:t>Drop down list should display a list of currency codes should display</w:t>
+            </w:r>
+          </w:p>
+        </w:tc>
+        <w:tc>
+          <w:tcPr>
+            <w:tcW w:w="1530" w:type="dxa"/>
+          </w:tcPr>
+          <w:p/>
+        </w:tc>
+        <w:tc>
+          <w:tcPr>
+            <w:tcW w:w="1075" w:type="dxa"/>
+          </w:tcPr>
+          <w:p/>
+        </w:tc>
+      </w:tr>
+      <w:tr>
+        <w:trPr>
+          <w:trHeight w:val="1376"/>
+        </w:trPr>
+        <w:tc>
+          <w:tcPr>
+            <w:tcW w:w="1163" w:type="dxa"/>
+          </w:tcPr>
+          <w:p>
+            <w:r>
+              <w:t>3</w:t>
+            </w:r>
+          </w:p>
+        </w:tc>
+        <w:tc>
+          <w:tcPr>
+            <w:tcW w:w="1388" w:type="dxa"/>
+          </w:tcPr>
+          <w:p>
+            <w:r>
+              <w:t>1,5,11</w:t>
+            </w:r>
+          </w:p>
+        </w:tc>
+        <w:tc>
+          <w:tcPr>
+            <w:tcW w:w="2664" w:type="dxa"/>
+          </w:tcPr>
+          <w:p>
+            <w:r>
+              <w:t xml:space="preserve">From Exchange GUI </w:t>
+            </w:r>
+            <w:r>
+              <w:t>click on To</w:t>
+            </w:r>
+            <w:r>
+              <w:t xml:space="preserve"> currency cod</w:t>
+            </w:r>
+            <w:r>
+              <w:t>e drop down and verify that To</w:t>
+            </w:r>
+            <w:r>
+              <w:t xml:space="preserve"> list of currency codes have been obtained and displayed.</w:t>
+            </w:r>
+          </w:p>
+        </w:tc>
+        <w:tc>
+          <w:tcPr>
+            <w:tcW w:w="1530" w:type="dxa"/>
+          </w:tcPr>
+          <w:p>
+            <w:r>
+              <w:t>Drop down list should display a list of currency codes should display</w:t>
+            </w:r>
+          </w:p>
+        </w:tc>
+        <w:tc>
+          <w:tcPr>
+            <w:tcW w:w="1530" w:type="dxa"/>
+          </w:tcPr>
+          <w:p/>
+        </w:tc>
+        <w:tc>
+          <w:tcPr>
+            <w:tcW w:w="1075" w:type="dxa"/>
+          </w:tcPr>
+          <w:p/>
+        </w:tc>
+      </w:tr>
+      <w:tr>
+        <w:tc>
+          <w:tcPr>
+            <w:tcW w:w="1163" w:type="dxa"/>
+          </w:tcPr>
+          <w:p>
+            <w:r>
+              <w:t>4</w:t>
+            </w:r>
+          </w:p>
+        </w:tc>
+        <w:tc>
+          <w:tcPr>
+            <w:tcW w:w="1388" w:type="dxa"/>
+          </w:tcPr>
+          <w:p>
+            <w:r>
+              <w:t>1,2,3,4,5,6,7</w:t>
+            </w:r>
+          </w:p>
+        </w:tc>
+        <w:tc>
+          <w:tcPr>
+            <w:tcW w:w="2664" w:type="dxa"/>
+          </w:tcPr>
+          <w:p>
+            <w:r>
+              <w:t>From Exchange GUI select a From and a To currency code and enter the amount 10.00 to be converted.</w:t>
+            </w:r>
+          </w:p>
+        </w:tc>
+        <w:tc>
+          <w:tcPr>
+            <w:tcW w:w="1530" w:type="dxa"/>
+          </w:tcPr>
+          <w:p>
+            <w:r>
+              <w:t>Converted amount should be displayed</w:t>
+            </w:r>
+          </w:p>
+        </w:tc>
+        <w:tc>
+          <w:tcPr>
+            <w:tcW w:w="1530" w:type="dxa"/>
+          </w:tcPr>
+          <w:p/>
+        </w:tc>
+        <w:tc>
+          <w:tcPr>
+            <w:tcW w:w="1075" w:type="dxa"/>
+          </w:tcPr>
+          <w:p/>
+        </w:tc>
+      </w:tr>
+      <w:tr>
+        <w:tc>
+          <w:tcPr>
+            <w:tcW w:w="1163" w:type="dxa"/>
+          </w:tcPr>
+          <w:p>
+            <w:r>
+              <w:t>5</w:t>
+            </w:r>
+          </w:p>
+        </w:tc>
+        <w:tc>
+          <w:tcPr>
+            <w:tcW w:w="1388" w:type="dxa"/>
+          </w:tcPr>
+          <w:p>
+            <w:r>
+              <w:t>1,2,3,4,5,6,7</w:t>
+            </w:r>
+          </w:p>
+        </w:tc>
+        <w:tc>
+          <w:tcPr>
+            <w:tcW w:w="2664" w:type="dxa"/>
+          </w:tcPr>
+          <w:p>
+            <w:r>
+              <w:t>From Exchange GUI select a From and a To currency</w:t>
+            </w:r>
+            <w:r>
+              <w:t xml:space="preserve"> code and enter the amount 10.50</w:t>
+            </w:r>
+            <w:r>
+              <w:t xml:space="preserve"> to be converted.</w:t>
+            </w:r>
+          </w:p>
+        </w:tc>
+        <w:tc>
+          <w:tcPr>
+            <w:tcW w:w="1530" w:type="dxa"/>
+          </w:tcPr>
+          <w:p>
+            <w:r>
+              <w:t>Converted amount should be displayed.</w:t>
+            </w:r>
+          </w:p>
+        </w:tc>
+        <w:tc>
+          <w:tcPr>
+            <w:tcW w:w="1530" w:type="dxa"/>
+          </w:tcPr>
+          <w:p/>
+        </w:tc>
+        <w:tc>
+          <w:tcPr>
+            <w:tcW w:w="1075" w:type="dxa"/>
+          </w:tcPr>
+          <w:p/>
+        </w:tc>
+      </w:tr>
+      <w:tr>
+        <w:tc>
+          <w:tcPr>
+            <w:tcW w:w="1163" w:type="dxa"/>
+          </w:tcPr>
+          <w:p>
+            <w:r>
+              <w:t>6</w:t>
+            </w:r>
+          </w:p>
+        </w:tc>
+        <w:tc>
+          <w:tcPr>
+            <w:tcW w:w="1388" w:type="dxa"/>
+          </w:tcPr>
+          <w:p>
+            <w:r>
+              <w:t>1,7,9</w:t>
+            </w:r>
+          </w:p>
+        </w:tc>
+        <w:tc>
+          <w:tcPr>
+            <w:tcW w:w="2664" w:type="dxa"/>
+          </w:tcPr>
+          <w:p>
+            <w:r>
+              <w:t>From Exchange GUI select a From and a To currency</w:t>
+            </w:r>
+            <w:r>
+              <w:t xml:space="preserve"> code and enter the amount 2.0</w:t>
+            </w:r>
+            <w:r>
+              <w:t xml:space="preserve"> to be converted.</w:t>
+            </w:r>
+          </w:p>
+        </w:tc>
+        <w:tc>
+          <w:tcPr>
+            <w:tcW w:w="1530" w:type="dxa"/>
+          </w:tcPr>
+          <w:p>
+            <w:r>
+              <w:t>The source and age of data used is displayed.</w:t>
+            </w:r>
+          </w:p>
+        </w:tc>
+        <w:tc>
+          <w:tcPr>
+            <w:tcW w:w="1530" w:type="dxa"/>
+          </w:tcPr>
+          <w:p/>
+        </w:tc>
+        <w:tc>
+          <w:tcPr>
+            <w:tcW w:w="1075" w:type="dxa"/>
+          </w:tcPr>
+          <w:p/>
+        </w:tc>
+      </w:tr>
+      <w:tr>
+        <w:tc>
+          <w:tcPr>
+            <w:tcW w:w="1163" w:type="dxa"/>
+          </w:tcPr>
+          <w:p>
+            <w:r>
+              <w:t>7</w:t>
+            </w:r>
+          </w:p>
+        </w:tc>
+        <w:tc>
+          <w:tcPr>
+            <w:tcW w:w="1388" w:type="dxa"/>
+          </w:tcPr>
+          <w:p>
+            <w:r>
+              <w:t>1,7,8,10</w:t>
+            </w:r>
+          </w:p>
+        </w:tc>
+        <w:tc>
+          <w:tcPr>
+            <w:tcW w:w="2664" w:type="dxa"/>
+          </w:tcPr>
+          <w:p>
+            <w:r>
+              <w:t>From Exchange GUI select a From and a To currency</w:t>
+            </w:r>
+            <w:r>
+              <w:t xml:space="preserve"> code and enter the amount 5</w:t>
+            </w:r>
+            <w:r>
+              <w:t>.0 to be converted.</w:t>
+            </w:r>
+          </w:p>
+        </w:tc>
+        <w:tc>
+          <w:tcPr>
+            <w:tcW w:w="1530" w:type="dxa"/>
+          </w:tcPr>
+          <w:p>
+            <w:r>
+              <w:t xml:space="preserve">The conversion rate should be display.  Determine </w:t>
+            </w:r>
+            <w:r>
+              <w:lastRenderedPageBreak/>
+              <w:t>accuracy of the converted amount displayed.</w:t>
+            </w:r>
+          </w:p>
+        </w:tc>
+        <w:tc>
+          <w:tcPr>
+            <w:tcW w:w="1530" w:type="dxa"/>
+          </w:tcPr>
+          <w:p/>
+        </w:tc>
+        <w:tc>
+          <w:tcPr>
+            <w:tcW w:w="1075" w:type="dxa"/>
+          </w:tcPr>
+          <w:p/>
+        </w:tc>
+      </w:tr>
+      <w:tr>
+        <w:tc>
+          <w:tcPr>
+            <w:tcW w:w="1163" w:type="dxa"/>
+          </w:tcPr>
+          <w:p>
+            <w:r>
+              <w:lastRenderedPageBreak/>
+              <w:t>8</w:t>
+            </w:r>
+          </w:p>
+        </w:tc>
+        <w:tc>
+          <w:tcPr>
+            <w:tcW w:w="1388" w:type="dxa"/>
+          </w:tcPr>
+          <w:p>
+            <w:r>
+              <w:t>1,2,3,4,5,13</w:t>
+            </w:r>
+          </w:p>
+        </w:tc>
+        <w:tc>
+          <w:tcPr>
+            <w:tcW w:w="2664" w:type="dxa"/>
+          </w:tcPr>
+          <w:p>
+            <w:r>
+              <w:t>From Exchange GUI select a From and a To currency</w:t>
+            </w:r>
+            <w:r>
+              <w:t xml:space="preserve"> code and enter the amount 100</w:t>
+            </w:r>
+            <w:r>
+              <w:t xml:space="preserve"> to be converted.</w:t>
+            </w:r>
+          </w:p>
+        </w:tc>
+        <w:tc>
+          <w:tcPr>
+            <w:tcW w:w="1530" w:type="dxa"/>
+          </w:tcPr>
+          <w:p>
+            <w:r>
+              <w:t>A converted amount should displayed for each number entered.</w:t>
+            </w:r>
+          </w:p>
+        </w:tc>
+        <w:tc>
+          <w:tcPr>
+            <w:tcW w:w="1530" w:type="dxa"/>
+          </w:tcPr>
+          <w:p/>
+        </w:tc>
+        <w:tc>
+          <w:tcPr>
+            <w:tcW w:w="1075" w:type="dxa"/>
+          </w:tcPr>
+          <w:p/>
+        </w:tc>
+      </w:tr>
+      <w:tr>
+        <w:trPr>
+          <w:trHeight w:val="1637"/>
+        </w:trPr>
+        <w:tc>
+          <w:tcPr>
+            <w:tcW w:w="1163" w:type="dxa"/>
+          </w:tcPr>
+          <w:p>
+            <w:r>
+              <w:t>9</w:t>
+            </w:r>
+          </w:p>
+        </w:tc>
+        <w:tc>
+          <w:tcPr>
+            <w:tcW w:w="1388" w:type="dxa"/>
+          </w:tcPr>
+          <w:p>
+            <w:r>
+              <w:t>1,2,3,4,5,15</w:t>
+            </w:r>
+          </w:p>
+        </w:tc>
+        <w:tc>
+          <w:tcPr>
+            <w:tcW w:w="2664" w:type="dxa"/>
+          </w:tcPr>
+          <w:p>
+            <w:r>
+              <w:t xml:space="preserve">Turn off internet access to PC.  </w:t>
+            </w:r>
+            <w:r>
+              <w:t>From Exchange GUI select a From and a To currency</w:t>
+            </w:r>
+            <w:r>
+              <w:t xml:space="preserve"> code and enter the amount 11</w:t>
+            </w:r>
+            <w:r>
+              <w:t xml:space="preserve"> to be converted.</w:t>
+            </w:r>
+          </w:p>
+        </w:tc>
+        <w:tc>
+          <w:tcPr>
+            <w:tcW w:w="1530" w:type="dxa"/>
+          </w:tcPr>
+          <w:p>
+            <w:r>
+              <w:t>A converted amount should display using the data stored on the PC.</w:t>
+            </w:r>
+          </w:p>
+        </w:tc>
+        <w:tc>
+          <w:tcPr>
+            <w:tcW w:w="1530" w:type="dxa"/>
+          </w:tcPr>
+          <w:p/>
+        </w:tc>
+        <w:tc>
+          <w:tcPr>
+            <w:tcW w:w="1075" w:type="dxa"/>
+          </w:tcPr>
+          <w:p/>
+        </w:tc>
+      </w:tr>
+      <w:tr>
+        <w:tc>
+          <w:tcPr>
+            <w:tcW w:w="1163" w:type="dxa"/>
+          </w:tcPr>
+          <w:p>
+            <w:r>
+              <w:t>10</w:t>
+            </w:r>
+          </w:p>
+        </w:tc>
+        <w:tc>
+          <w:tcPr>
+            <w:tcW w:w="1388" w:type="dxa"/>
+          </w:tcPr>
+          <w:p>
+            <w:r>
+              <w:t>1,2,3,4,5</w:t>
+            </w:r>
+            <w:r>
+              <w:t>,6</w:t>
+            </w:r>
+          </w:p>
+        </w:tc>
+        <w:tc>
+          <w:tcPr>
+            <w:tcW w:w="2664" w:type="dxa"/>
+          </w:tcPr>
+          <w:p>
+            <w:r>
+              <w:t>Turn off internet access to PC. Delete Conversion rate database.  Access the Exchange GUI.</w:t>
+            </w:r>
+          </w:p>
+        </w:tc>
+        <w:tc>
+          <w:tcPr>
+            <w:tcW w:w="1530" w:type="dxa"/>
+          </w:tcPr>
+          <w:p>
+            <w:r>
+              <w:t>An error message should display noting that no conversion rates are currently available.</w:t>
+            </w:r>
+          </w:p>
+        </w:tc>
+        <w:tc>
+          <w:tcPr>
+            <w:tcW w:w="1530" w:type="dxa"/>
+          </w:tcPr>
+          <w:p/>
+        </w:tc>
+        <w:tc>
+          <w:tcPr>
+            <w:tcW w:w="1075" w:type="dxa"/>
+          </w:tcPr>
+          <w:p/>
+        </w:tc>
+      </w:tr>
+      <w:tr>
+        <w:tc>
+          <w:tcPr>
+            <w:tcW w:w="1163" w:type="dxa"/>
+          </w:tcPr>
+          <w:p>
+            <w:r>
+              <w:t>11</w:t>
+            </w:r>
+          </w:p>
+        </w:tc>
+        <w:tc>
+          <w:tcPr>
+            <w:tcW w:w="1388" w:type="dxa"/>
+          </w:tcPr>
+          <w:p>
+            <w:r>
+              <w:t>1,2,3,4,5,6</w:t>
+            </w:r>
+          </w:p>
+        </w:tc>
+        <w:tc>
+          <w:tcPr>
+            <w:tcW w:w="2664" w:type="dxa"/>
+          </w:tcPr>
+          <w:p>
+            <w:r>
+              <w:t>Do not choose any currency codes.  Enter No as the amount to convert.</w:t>
+            </w:r>
+          </w:p>
+        </w:tc>
+        <w:tc>
+          <w:tcPr>
+            <w:tcW w:w="1530" w:type="dxa"/>
+          </w:tcPr>
+          <w:p>
+            <w:r>
+              <w:t>User should not be allowed to access the amount field.</w:t>
+            </w:r>
+          </w:p>
+        </w:tc>
+        <w:tc>
+          <w:tcPr>
+            <w:tcW w:w="1530" w:type="dxa"/>
+          </w:tcPr>
+          <w:p/>
+        </w:tc>
+        <w:tc>
+          <w:tcPr>
+            <w:tcW w:w="1075" w:type="dxa"/>
+          </w:tcPr>
+          <w:p/>
+        </w:tc>
+      </w:tr>
+      <w:tr>
+        <w:tc>
+          <w:tcPr>
+            <w:tcW w:w="1163" w:type="dxa"/>
+          </w:tcPr>
+          <w:p>
+            <w:r>
+              <w:t>12</w:t>
+            </w:r>
+          </w:p>
+        </w:tc>
+        <w:tc>
+          <w:tcPr>
+            <w:tcW w:w="1388" w:type="dxa"/>
+          </w:tcPr>
+          <w:p>
+            <w:r>
+              <w:t>1,2,3,4,5,6</w:t>
+            </w:r>
+          </w:p>
+        </w:tc>
+        <w:tc>
+          <w:tcPr>
+            <w:tcW w:w="2664" w:type="dxa"/>
+          </w:tcPr>
+          <w:p>
+            <w:r>
+              <w:t>Choose currency codes.  Enter No as the amount to convert.</w:t>
+            </w:r>
+          </w:p>
+        </w:tc>
+        <w:tc>
+          <w:tcPr>
+            <w:tcW w:w="1530" w:type="dxa"/>
+          </w:tcPr>
+          <w:p>
+            <w:r>
+              <w:t>A default amount of 1 is used and a message is displayed.</w:t>
+            </w:r>
             <w:bookmarkStart w:id="0" w:name="_GoBack"/>
             <w:bookmarkEnd w:id="0"/>
           </w:p>
-        </w:tc>
-        <w:tc>
-          <w:tcPr>
-            <w:tcW w:w="1388" w:type="dxa"/>
-          </w:tcPr>
-          <w:p/>
-        </w:tc>
-        <w:tc>
-          <w:tcPr>
-            <w:tcW w:w="2664" w:type="dxa"/>
-          </w:tcPr>
-          <w:p/>
-        </w:tc>
-        <w:tc>
-          <w:tcPr>
-            <w:tcW w:w="1530" w:type="dxa"/>
-          </w:tcPr>
-          <w:p/>
-        </w:tc>
-        <w:tc>
-          <w:tcPr>
-            <w:tcW w:w="1530" w:type="dxa"/>
-          </w:tcPr>
-          <w:p/>
-        </w:tc>
-        <w:tc>
-          <w:tcPr>
-            <w:tcW w:w="1075" w:type="dxa"/>
-          </w:tcPr>
-          <w:p/>
-        </w:tc>
-      </w:tr>
-      <w:tr>
-        <w:tc>
-          <w:tcPr>
-            <w:tcW w:w="1163" w:type="dxa"/>
-          </w:tcPr>
-          <w:p/>
-        </w:tc>
-        <w:tc>
-          <w:tcPr>
-            <w:tcW w:w="1388" w:type="dxa"/>
-          </w:tcPr>
-          <w:p/>
-        </w:tc>
-        <w:tc>
-          <w:tcPr>
-            <w:tcW w:w="2664" w:type="dxa"/>
-          </w:tcPr>
-          <w:p/>
-        </w:tc>
-        <w:tc>
-          <w:tcPr>
-            <w:tcW w:w="1530" w:type="dxa"/>
-          </w:tcPr>
-          <w:p/>
-        </w:tc>
-        <w:tc>
-          <w:tcPr>
-            <w:tcW w:w="1530" w:type="dxa"/>
-          </w:tcPr>
-          <w:p/>
-        </w:tc>
-        <w:tc>
-          <w:tcPr>
-            <w:tcW w:w="1075" w:type="dxa"/>
-          </w:tcPr>
-          <w:p/>
-        </w:tc>
-      </w:tr>
-      <w:tr>
-        <w:tc>
-          <w:tcPr>
-            <w:tcW w:w="1163" w:type="dxa"/>
-          </w:tcPr>
-          <w:p/>
-        </w:tc>
-        <w:tc>
-          <w:tcPr>
-            <w:tcW w:w="1388" w:type="dxa"/>
-          </w:tcPr>
-          <w:p/>
-        </w:tc>
-        <w:tc>
-          <w:tcPr>
-            <w:tcW w:w="2664" w:type="dxa"/>
-          </w:tcPr>
-          <w:p/>
-        </w:tc>
-        <w:tc>
-          <w:tcPr>
-            <w:tcW w:w="1530" w:type="dxa"/>
-          </w:tcPr>
-          <w:p/>
-        </w:tc>
-        <w:tc>
-          <w:tcPr>
-            <w:tcW w:w="1530" w:type="dxa"/>
-          </w:tcPr>
-          <w:p/>
-        </w:tc>
-        <w:tc>
-          <w:tcPr>
-            <w:tcW w:w="1075" w:type="dxa"/>
-          </w:tcPr>
-          <w:p/>
-        </w:tc>
-      </w:tr>
-      <w:tr>
-        <w:tc>
-          <w:tcPr>
-            <w:tcW w:w="1163" w:type="dxa"/>
-          </w:tcPr>
-          <w:p/>
-        </w:tc>
-        <w:tc>
-          <w:tcPr>
-            <w:tcW w:w="1388" w:type="dxa"/>
-          </w:tcPr>
-          <w:p/>
-        </w:tc>
-        <w:tc>
-          <w:tcPr>
-            <w:tcW w:w="2664" w:type="dxa"/>
-          </w:tcPr>
-          <w:p/>
-        </w:tc>
-        <w:tc>
-          <w:tcPr>
-            <w:tcW w:w="1530" w:type="dxa"/>
-          </w:tcPr>
-          <w:p/>
         </w:tc>
         <w:tc>
           <w:tcPr>

--- a/TestPlan.docx
+++ b/TestPlan.docx
@@ -1,6 +1,6 @@
 
 <file path=word/document.xml><?xml version="1.0" encoding="utf-8"?>
-<w:document xmlns:wpc="http://schemas.microsoft.com/office/word/2010/wordprocessingCanvas" xmlns:mo="http://schemas.microsoft.com/office/mac/office/2008/main" xmlns:mc="http://schemas.openxmlformats.org/markup-compatibility/2006" xmlns:mv="urn:schemas-microsoft-com:mac:vml" xmlns:o="urn:schemas-microsoft-com:office:office" xmlns:r="http://schemas.openxmlformats.org/officeDocument/2006/relationships" xmlns:m="http://schemas.openxmlformats.org/officeDocument/2006/math" xmlns:v="urn:schemas-microsoft-com:vml" xmlns:wp14="http://schemas.microsoft.com/office/word/2010/wordprocessingDrawing" xmlns:wp="http://schemas.openxmlformats.org/drawingml/2006/wordprocessingDrawing" xmlns:w10="urn:schemas-microsoft-com:office:word" xmlns:w="http://schemas.openxmlformats.org/wordprocessingml/2006/main" xmlns:w14="http://schemas.microsoft.com/office/word/2010/wordml" xmlns:w15="http://schemas.microsoft.com/office/word/2012/wordml" xmlns:wpg="http://schemas.microsoft.com/office/word/2010/wordprocessingGroup" xmlns:wpi="http://schemas.microsoft.com/office/word/2010/wordprocessingInk" xmlns:wne="http://schemas.microsoft.com/office/word/2006/wordml" xmlns:wps="http://schemas.microsoft.com/office/word/2010/wordprocessingShape" mc:Ignorable="w14 w15 wp14">
+<w:document xmlns:wpc="http://schemas.microsoft.com/office/word/2010/wordprocessingCanvas" xmlns:cx="http://schemas.microsoft.com/office/drawing/2014/chartex" xmlns:cx1="http://schemas.microsoft.com/office/drawing/2015/9/8/chartex" xmlns:cx2="http://schemas.microsoft.com/office/drawing/2015/10/21/chartex" xmlns:mc="http://schemas.openxmlformats.org/markup-compatibility/2006" xmlns:o="urn:schemas-microsoft-com:office:office" xmlns:r="http://schemas.openxmlformats.org/officeDocument/2006/relationships" xmlns:m="http://schemas.openxmlformats.org/officeDocument/2006/math" xmlns:v="urn:schemas-microsoft-com:vml" xmlns:wp14="http://schemas.microsoft.com/office/word/2010/wordprocessingDrawing" xmlns:wp="http://schemas.openxmlformats.org/drawingml/2006/wordprocessingDrawing" xmlns:w10="urn:schemas-microsoft-com:office:word" xmlns:w="http://schemas.openxmlformats.org/wordprocessingml/2006/main" xmlns:w14="http://schemas.microsoft.com/office/word/2010/wordml" xmlns:w15="http://schemas.microsoft.com/office/word/2012/wordml" xmlns:w16se="http://schemas.microsoft.com/office/word/2015/wordml/symex" xmlns:wpg="http://schemas.microsoft.com/office/word/2010/wordprocessingGroup" xmlns:wpi="http://schemas.microsoft.com/office/word/2010/wordprocessingInk" xmlns:wne="http://schemas.microsoft.com/office/word/2006/wordml" xmlns:wps="http://schemas.microsoft.com/office/word/2010/wordprocessingShape" mc:Ignorable="w14 w15 w16se wp14">
   <w:body>
     <w:p>
       <w:pPr>
@@ -211,8 +211,33 @@
           <w:rFonts w:cs="Calibri"/>
           <w:b/>
         </w:rPr>
-        <w:t>Reginald Carey, Jason Dudash, Robert Kibler, Brandon Trexler</w:t>
+        <w:t xml:space="preserve">Reginald Carey, Jason </w:t>
       </w:r>
+      <w:proofErr w:type="spellStart"/>
+      <w:r>
+        <w:rPr>
+          <w:rFonts w:cs="Calibri"/>
+          <w:b/>
+        </w:rPr>
+        <w:t>Dudash</w:t>
+      </w:r>
+      <w:proofErr w:type="spellEnd"/>
+      <w:r>
+        <w:rPr>
+          <w:rFonts w:cs="Calibri"/>
+          <w:b/>
+        </w:rPr>
+        <w:t xml:space="preserve">, Robert Kibler, Brandon </w:t>
+      </w:r>
+      <w:proofErr w:type="spellStart"/>
+      <w:r>
+        <w:rPr>
+          <w:rFonts w:cs="Calibri"/>
+          <w:b/>
+        </w:rPr>
+        <w:t>Trexler</w:t>
+      </w:r>
+      <w:proofErr w:type="spellEnd"/>
     </w:p>
     <w:p>
       <w:pPr>
@@ -556,8 +581,17 @@
                 <w:rFonts w:cs="Calibri"/>
                 <w:b/>
               </w:rPr>
-              <w:t>Jason Dudash</w:t>
-            </w:r>
+              <w:t xml:space="preserve">Jason </w:t>
+            </w:r>
+            <w:proofErr w:type="spellStart"/>
+            <w:r>
+              <w:rPr>
+                <w:rFonts w:cs="Calibri"/>
+                <w:b/>
+              </w:rPr>
+              <w:t>Dudash</w:t>
+            </w:r>
+            <w:proofErr w:type="spellEnd"/>
           </w:p>
         </w:tc>
       </w:tr>
@@ -575,6 +609,13 @@
                 <w:b/>
               </w:rPr>
             </w:pPr>
+            <w:r>
+              <w:rPr>
+                <w:rFonts w:cs="Calibri"/>
+                <w:b/>
+              </w:rPr>
+              <w:t>2</w:t>
+            </w:r>
           </w:p>
         </w:tc>
         <w:tc>
@@ -590,6 +631,13 @@
                 <w:b/>
               </w:rPr>
             </w:pPr>
+            <w:r>
+              <w:rPr>
+                <w:rFonts w:cs="Calibri"/>
+                <w:b/>
+              </w:rPr>
+              <w:t>Apr 18, 2016</w:t>
+            </w:r>
           </w:p>
         </w:tc>
         <w:tc>
@@ -605,6 +653,23 @@
                 <w:b/>
               </w:rPr>
             </w:pPr>
+            <w:r>
+              <w:rPr>
+                <w:rFonts w:cs="Calibri"/>
+                <w:b/>
+              </w:rPr>
+              <w:t>Updated case 11,12</w:t>
+            </w:r>
+            <w:r>
+              <w:rPr>
+                <w:rFonts w:cs="Calibri"/>
+                <w:b/>
+              </w:rPr>
+              <w:br/>
+              <w:t>Added case 13,14,15</w:t>
+            </w:r>
+            <w:bookmarkStart w:id="0" w:name="_GoBack"/>
+            <w:bookmarkEnd w:id="0"/>
           </w:p>
         </w:tc>
         <w:tc>
@@ -620,6 +685,13 @@
                 <w:b/>
               </w:rPr>
             </w:pPr>
+            <w:r>
+              <w:rPr>
+                <w:rFonts w:cs="Calibri"/>
+                <w:b/>
+              </w:rPr>
+              <w:t>Robert Kibler</w:t>
+            </w:r>
           </w:p>
         </w:tc>
       </w:tr>
@@ -1017,7 +1089,15 @@
               <w:t xml:space="preserve">From Exchange GUI </w:t>
             </w:r>
             <w:r>
-              <w:t>click on From currency code drop down and verify that From list of currency codes have been obtained and displayed.</w:t>
+              <w:t xml:space="preserve">click on </w:t>
+            </w:r>
+            <w:proofErr w:type="gramStart"/>
+            <w:r>
+              <w:t>From</w:t>
+            </w:r>
+            <w:proofErr w:type="gramEnd"/>
+            <w:r>
+              <w:t xml:space="preserve"> currency code drop down and verify that From list of currency codes have been obtained and displayed.</w:t>
             </w:r>
           </w:p>
         </w:tc>
@@ -1074,19 +1154,15 @@
           </w:tcPr>
           <w:p>
             <w:r>
-              <w:t xml:space="preserve">From Exchange GUI </w:t>
-            </w:r>
-            <w:r>
-              <w:t>click on To</w:t>
-            </w:r>
-            <w:r>
-              <w:t xml:space="preserve"> currency cod</w:t>
-            </w:r>
-            <w:r>
-              <w:t>e drop down and verify that To</w:t>
-            </w:r>
-            <w:r>
-              <w:t xml:space="preserve"> list of currency codes have been obtained and displayed.</w:t>
+              <w:t xml:space="preserve">From Exchange GUI click on </w:t>
+            </w:r>
+            <w:proofErr w:type="gramStart"/>
+            <w:r>
+              <w:t>To</w:t>
+            </w:r>
+            <w:proofErr w:type="gramEnd"/>
+            <w:r>
+              <w:t xml:space="preserve"> currency code drop down and verify that To list of currency codes have been obtained and displayed.</w:t>
             </w:r>
           </w:p>
         </w:tc>
@@ -1140,7 +1216,15 @@
           </w:tcPr>
           <w:p>
             <w:r>
-              <w:t>From Exchange GUI select a From and a To currency code and enter the amount 10.00 to be converted.</w:t>
+              <w:t xml:space="preserve">From Exchange GUI select a </w:t>
+            </w:r>
+            <w:proofErr w:type="gramStart"/>
+            <w:r>
+              <w:t>From</w:t>
+            </w:r>
+            <w:proofErr w:type="gramEnd"/>
+            <w:r>
+              <w:t xml:space="preserve"> and a To currency code and enter the amount 10.00 to be converted.</w:t>
             </w:r>
           </w:p>
         </w:tc>
@@ -1194,13 +1278,15 @@
           </w:tcPr>
           <w:p>
             <w:r>
-              <w:t>From Exchange GUI select a From and a To currency</w:t>
-            </w:r>
-            <w:r>
-              <w:t xml:space="preserve"> code and enter the amount 10.50</w:t>
-            </w:r>
-            <w:r>
-              <w:t xml:space="preserve"> to be converted.</w:t>
+              <w:t xml:space="preserve">From Exchange GUI select a </w:t>
+            </w:r>
+            <w:proofErr w:type="gramStart"/>
+            <w:r>
+              <w:t>From</w:t>
+            </w:r>
+            <w:proofErr w:type="gramEnd"/>
+            <w:r>
+              <w:t xml:space="preserve"> and a To currency code and enter the amount 10.50 to be converted.</w:t>
             </w:r>
           </w:p>
         </w:tc>
@@ -1254,13 +1340,15 @@
           </w:tcPr>
           <w:p>
             <w:r>
-              <w:t>From Exchange GUI select a From and a To currency</w:t>
-            </w:r>
-            <w:r>
-              <w:t xml:space="preserve"> code and enter the amount 2.0</w:t>
-            </w:r>
-            <w:r>
-              <w:t xml:space="preserve"> to be converted.</w:t>
+              <w:t xml:space="preserve">From Exchange GUI select a </w:t>
+            </w:r>
+            <w:proofErr w:type="gramStart"/>
+            <w:r>
+              <w:t>From</w:t>
+            </w:r>
+            <w:proofErr w:type="gramEnd"/>
+            <w:r>
+              <w:t xml:space="preserve"> and a To currency code and enter the amount 2.0 to be converted.</w:t>
             </w:r>
           </w:p>
         </w:tc>
@@ -1314,13 +1402,15 @@
           </w:tcPr>
           <w:p>
             <w:r>
-              <w:t>From Exchange GUI select a From and a To currency</w:t>
-            </w:r>
-            <w:r>
-              <w:t xml:space="preserve"> code and enter the amount 5</w:t>
-            </w:r>
-            <w:r>
-              <w:t>.0 to be converted.</w:t>
+              <w:t xml:space="preserve">From Exchange GUI select a </w:t>
+            </w:r>
+            <w:proofErr w:type="gramStart"/>
+            <w:r>
+              <w:t>From</w:t>
+            </w:r>
+            <w:proofErr w:type="gramEnd"/>
+            <w:r>
+              <w:t xml:space="preserve"> and a To currency code and enter the amount 5.0 to be converted.</w:t>
             </w:r>
           </w:p>
         </w:tc>
@@ -1358,7 +1448,6 @@
           </w:tcPr>
           <w:p>
             <w:r>
-              <w:lastRenderedPageBreak/>
               <w:t>8</w:t>
             </w:r>
           </w:p>
@@ -1379,23 +1468,31 @@
           </w:tcPr>
           <w:p>
             <w:r>
-              <w:t>From Exchange GUI select a From and a To currency</w:t>
-            </w:r>
-            <w:r>
-              <w:t xml:space="preserve"> code and enter the amount 100</w:t>
-            </w:r>
-            <w:r>
-              <w:t xml:space="preserve"> to be converted.</w:t>
-            </w:r>
-          </w:p>
-        </w:tc>
-        <w:tc>
-          <w:tcPr>
-            <w:tcW w:w="1530" w:type="dxa"/>
-          </w:tcPr>
-          <w:p>
-            <w:r>
-              <w:t>A converted amount should displayed for each number entered.</w:t>
+              <w:t xml:space="preserve">From Exchange GUI select a </w:t>
+            </w:r>
+            <w:proofErr w:type="gramStart"/>
+            <w:r>
+              <w:t>From</w:t>
+            </w:r>
+            <w:proofErr w:type="gramEnd"/>
+            <w:r>
+              <w:t xml:space="preserve"> and a To currency code and enter the amount 100 to be converted.</w:t>
+            </w:r>
+          </w:p>
+        </w:tc>
+        <w:tc>
+          <w:tcPr>
+            <w:tcW w:w="1530" w:type="dxa"/>
+          </w:tcPr>
+          <w:p>
+            <w:r>
+              <w:t xml:space="preserve">A converted amount should </w:t>
+            </w:r>
+            <w:r>
+              <w:t xml:space="preserve">be </w:t>
+            </w:r>
+            <w:r>
+              <w:t>displayed for each number entered.</w:t>
             </w:r>
           </w:p>
         </w:tc>
@@ -1442,16 +1539,15 @@
           </w:tcPr>
           <w:p>
             <w:r>
-              <w:t xml:space="preserve">Turn off internet access to PC.  </w:t>
-            </w:r>
-            <w:r>
-              <w:t>From Exchange GUI select a From and a To currency</w:t>
-            </w:r>
-            <w:r>
-              <w:t xml:space="preserve"> code and enter the amount 11</w:t>
-            </w:r>
-            <w:r>
-              <w:t xml:space="preserve"> to be converted.</w:t>
+              <w:t xml:space="preserve">Turn off internet access to PC.  From Exchange GUI select a </w:t>
+            </w:r>
+            <w:proofErr w:type="gramStart"/>
+            <w:r>
+              <w:t>From</w:t>
+            </w:r>
+            <w:proofErr w:type="gramEnd"/>
+            <w:r>
+              <w:t xml:space="preserve"> and a To currency code and enter the amount 11 to be converted.</w:t>
             </w:r>
           </w:p>
         </w:tc>
@@ -1562,7 +1658,18 @@
           </w:tcPr>
           <w:p>
             <w:r>
-              <w:t>Do not choose any currency codes.  Enter No as the amount to convert.</w:t>
+              <w:t xml:space="preserve">Choose only a </w:t>
+            </w:r>
+            <w:proofErr w:type="gramStart"/>
+            <w:r>
+              <w:t>From</w:t>
+            </w:r>
+            <w:proofErr w:type="gramEnd"/>
+            <w:r>
+              <w:t xml:space="preserve"> currency code</w:t>
+            </w:r>
+            <w:r>
+              <w:t xml:space="preserve"> </w:t>
             </w:r>
           </w:p>
         </w:tc>
@@ -1608,6 +1715,9 @@
             <w:r>
               <w:t>1,2,3,4,5,6</w:t>
             </w:r>
+            <w:r>
+              <w:t>, 13</w:t>
+            </w:r>
           </w:p>
         </w:tc>
         <w:tc>
@@ -1616,20 +1726,18 @@
           </w:tcPr>
           <w:p>
             <w:r>
-              <w:t>Choose currency codes.  Enter No as the amount to convert.</w:t>
-            </w:r>
-          </w:p>
-        </w:tc>
-        <w:tc>
-          <w:tcPr>
-            <w:tcW w:w="1530" w:type="dxa"/>
-          </w:tcPr>
-          <w:p>
-            <w:r>
-              <w:t>A default amount of 1 is used and a message is displayed.</w:t>
-            </w:r>
-            <w:bookmarkStart w:id="0" w:name="_GoBack"/>
-            <w:bookmarkEnd w:id="0"/>
+              <w:t>From Exchange GUI select a From and a To currency code and enter an amount one digit at a time.</w:t>
+            </w:r>
+          </w:p>
+        </w:tc>
+        <w:tc>
+          <w:tcPr>
+            <w:tcW w:w="1530" w:type="dxa"/>
+          </w:tcPr>
+          <w:p>
+            <w:r>
+              <w:t>As digits are added the currency amount will change.</w:t>
+            </w:r>
           </w:p>
         </w:tc>
         <w:tc>
@@ -1650,25 +1758,41 @@
           <w:tcPr>
             <w:tcW w:w="1163" w:type="dxa"/>
           </w:tcPr>
-          <w:p/>
+          <w:p>
+            <w:r>
+              <w:t>13</w:t>
+            </w:r>
+          </w:p>
         </w:tc>
         <w:tc>
           <w:tcPr>
             <w:tcW w:w="1388" w:type="dxa"/>
           </w:tcPr>
-          <w:p/>
+          <w:p>
+            <w:r>
+              <w:t>1,3,7</w:t>
+            </w:r>
+          </w:p>
         </w:tc>
         <w:tc>
           <w:tcPr>
             <w:tcW w:w="2664" w:type="dxa"/>
           </w:tcPr>
-          <w:p/>
-        </w:tc>
-        <w:tc>
-          <w:tcPr>
-            <w:tcW w:w="1530" w:type="dxa"/>
-          </w:tcPr>
-          <w:p/>
+          <w:p>
+            <w:r>
+              <w:t>Attempt to ender a non-number character into the input box</w:t>
+            </w:r>
+          </w:p>
+        </w:tc>
+        <w:tc>
+          <w:tcPr>
+            <w:tcW w:w="1530" w:type="dxa"/>
+          </w:tcPr>
+          <w:p>
+            <w:r>
+              <w:t>Pressing a non-number key will not enter anything into the input field</w:t>
+            </w:r>
+          </w:p>
         </w:tc>
         <w:tc>
           <w:tcPr>
@@ -1688,25 +1812,41 @@
           <w:tcPr>
             <w:tcW w:w="1163" w:type="dxa"/>
           </w:tcPr>
-          <w:p/>
+          <w:p>
+            <w:r>
+              <w:t>14</w:t>
+            </w:r>
+          </w:p>
         </w:tc>
         <w:tc>
           <w:tcPr>
             <w:tcW w:w="1388" w:type="dxa"/>
           </w:tcPr>
-          <w:p/>
+          <w:p>
+            <w:r>
+              <w:t>1,3,7</w:t>
+            </w:r>
+          </w:p>
         </w:tc>
         <w:tc>
           <w:tcPr>
             <w:tcW w:w="2664" w:type="dxa"/>
           </w:tcPr>
-          <w:p/>
-        </w:tc>
-        <w:tc>
-          <w:tcPr>
-            <w:tcW w:w="1530" w:type="dxa"/>
-          </w:tcPr>
-          <w:p/>
+          <w:p>
+            <w:r>
+              <w:t>Attempt to ender a decimal value with a TO currency selected that does not have decimal values</w:t>
+            </w:r>
+          </w:p>
+        </w:tc>
+        <w:tc>
+          <w:tcPr>
+            <w:tcW w:w="1530" w:type="dxa"/>
+          </w:tcPr>
+          <w:p>
+            <w:r>
+              <w:t>The input field will not allow the user to enter a decimal value</w:t>
+            </w:r>
+          </w:p>
         </w:tc>
         <w:tc>
           <w:tcPr>
@@ -1726,25 +1866,42 @@
           <w:tcPr>
             <w:tcW w:w="1163" w:type="dxa"/>
           </w:tcPr>
-          <w:p/>
+          <w:p>
+            <w:r>
+              <w:lastRenderedPageBreak/>
+              <w:t>15</w:t>
+            </w:r>
+          </w:p>
         </w:tc>
         <w:tc>
           <w:tcPr>
             <w:tcW w:w="1388" w:type="dxa"/>
           </w:tcPr>
-          <w:p/>
+          <w:p>
+            <w:r>
+              <w:t>1,3,7</w:t>
+            </w:r>
+          </w:p>
         </w:tc>
         <w:tc>
           <w:tcPr>
             <w:tcW w:w="2664" w:type="dxa"/>
           </w:tcPr>
-          <w:p/>
-        </w:tc>
-        <w:tc>
-          <w:tcPr>
-            <w:tcW w:w="1530" w:type="dxa"/>
-          </w:tcPr>
-          <w:p/>
+          <w:p>
+            <w:r>
+              <w:t>Attempt to enter 3 or more decimal values into the input field</w:t>
+            </w:r>
+          </w:p>
+        </w:tc>
+        <w:tc>
+          <w:tcPr>
+            <w:tcW w:w="1530" w:type="dxa"/>
+          </w:tcPr>
+          <w:p>
+            <w:r>
+              <w:t>The input field will not allow a third decimal place to be entered</w:t>
+            </w:r>
+          </w:p>
         </w:tc>
         <w:tc>
           <w:tcPr>
@@ -1772,8 +1929,8 @@
 </file>
 
 <file path=word/numbering.xml><?xml version="1.0" encoding="utf-8"?>
-<w:numbering xmlns:wpc="http://schemas.microsoft.com/office/word/2010/wordprocessingCanvas" xmlns:mo="http://schemas.microsoft.com/office/mac/office/2008/main" xmlns:mc="http://schemas.openxmlformats.org/markup-compatibility/2006" xmlns:mv="urn:schemas-microsoft-com:mac:vml" xmlns:o="urn:schemas-microsoft-com:office:office" xmlns:r="http://schemas.openxmlformats.org/officeDocument/2006/relationships" xmlns:m="http://schemas.openxmlformats.org/officeDocument/2006/math" xmlns:v="urn:schemas-microsoft-com:vml" xmlns:wp14="http://schemas.microsoft.com/office/word/2010/wordprocessingDrawing" xmlns:wp="http://schemas.openxmlformats.org/drawingml/2006/wordprocessingDrawing" xmlns:w10="urn:schemas-microsoft-com:office:word" xmlns:w="http://schemas.openxmlformats.org/wordprocessingml/2006/main" xmlns:w14="http://schemas.microsoft.com/office/word/2010/wordml" xmlns:w15="http://schemas.microsoft.com/office/word/2012/wordml" xmlns:wpg="http://schemas.microsoft.com/office/word/2010/wordprocessingGroup" xmlns:wpi="http://schemas.microsoft.com/office/word/2010/wordprocessingInk" xmlns:wne="http://schemas.microsoft.com/office/word/2006/wordml" xmlns:wps="http://schemas.microsoft.com/office/word/2010/wordprocessingShape" mc:Ignorable="w14 w15 wp14">
-  <w:abstractNum w:abstractNumId="0">
+<w:numbering xmlns:wpc="http://schemas.microsoft.com/office/word/2010/wordprocessingCanvas" xmlns:cx="http://schemas.microsoft.com/office/drawing/2014/chartex" xmlns:cx1="http://schemas.microsoft.com/office/drawing/2015/9/8/chartex" xmlns:cx2="http://schemas.microsoft.com/office/drawing/2015/10/21/chartex" xmlns:mc="http://schemas.openxmlformats.org/markup-compatibility/2006" xmlns:o="urn:schemas-microsoft-com:office:office" xmlns:r="http://schemas.openxmlformats.org/officeDocument/2006/relationships" xmlns:m="http://schemas.openxmlformats.org/officeDocument/2006/math" xmlns:v="urn:schemas-microsoft-com:vml" xmlns:wp14="http://schemas.microsoft.com/office/word/2010/wordprocessingDrawing" xmlns:wp="http://schemas.openxmlformats.org/drawingml/2006/wordprocessingDrawing" xmlns:w10="urn:schemas-microsoft-com:office:word" xmlns:w="http://schemas.openxmlformats.org/wordprocessingml/2006/main" xmlns:w14="http://schemas.microsoft.com/office/word/2010/wordml" xmlns:w15="http://schemas.microsoft.com/office/word/2012/wordml" xmlns:w16se="http://schemas.microsoft.com/office/word/2015/wordml/symex" xmlns:wpg="http://schemas.microsoft.com/office/word/2010/wordprocessingGroup" xmlns:wpi="http://schemas.microsoft.com/office/word/2010/wordprocessingInk" xmlns:wne="http://schemas.microsoft.com/office/word/2006/wordml" xmlns:wps="http://schemas.microsoft.com/office/word/2010/wordprocessingShape" mc:Ignorable="w14 w15 w16se wp14">
+  <w:abstractNum w:abstractNumId="0" w15:restartNumberingAfterBreak="0">
     <w:nsid w:val="22DD25DE"/>
     <w:multiLevelType w:val="hybridMultilevel"/>
     <w:tmpl w:val="EB828910"/>
@@ -1866,7 +2023,7 @@
 </file>
 
 <file path=word/styles.xml><?xml version="1.0" encoding="utf-8"?>
-<w:styles xmlns:mc="http://schemas.openxmlformats.org/markup-compatibility/2006" xmlns:r="http://schemas.openxmlformats.org/officeDocument/2006/relationships" xmlns:w="http://schemas.openxmlformats.org/wordprocessingml/2006/main" xmlns:w14="http://schemas.microsoft.com/office/word/2010/wordml" xmlns:w15="http://schemas.microsoft.com/office/word/2012/wordml" mc:Ignorable="w14 w15">
+<w:styles xmlns:mc="http://schemas.openxmlformats.org/markup-compatibility/2006" xmlns:r="http://schemas.openxmlformats.org/officeDocument/2006/relationships" xmlns:w="http://schemas.openxmlformats.org/wordprocessingml/2006/main" xmlns:w14="http://schemas.microsoft.com/office/word/2010/wordml" xmlns:w15="http://schemas.microsoft.com/office/word/2012/wordml" xmlns:w16se="http://schemas.microsoft.com/office/word/2015/wordml/symex" mc:Ignorable="w14 w15 w16se">
   <w:docDefaults>
     <w:rPrDefault>
       <w:rPr>
@@ -1882,7 +2039,7 @@
       </w:pPr>
     </w:pPrDefault>
   </w:docDefaults>
-  <w:latentStyles w:defLockedState="0" w:defUIPriority="99" w:defSemiHidden="0" w:defUnhideWhenUsed="0" w:defQFormat="0" w:count="380">
+  <w:latentStyles w:defLockedState="0" w:defUIPriority="99" w:defSemiHidden="0" w:defUnhideWhenUsed="0" w:defQFormat="0" w:count="372">
     <w:lsdException w:name="Normal" w:uiPriority="0" w:qFormat="1"/>
     <w:lsdException w:name="heading 1" w:uiPriority="9" w:qFormat="1"/>
     <w:lsdException w:name="heading 2" w:semiHidden="1" w:uiPriority="9" w:unhideWhenUsed="1" w:qFormat="1"/>
@@ -2432,7 +2589,6 @@
       <w:spacing w:after="0" w:line="240" w:lineRule="auto"/>
     </w:pPr>
     <w:tblPr>
-      <w:tblInd w:w="0" w:type="dxa"/>
       <w:tblBorders>
         <w:top w:val="single" w:sz="4" w:space="0" w:color="auto"/>
         <w:left w:val="single" w:sz="4" w:space="0" w:color="auto"/>
@@ -2441,12 +2597,6 @@
         <w:insideH w:val="single" w:sz="4" w:space="0" w:color="auto"/>
         <w:insideV w:val="single" w:sz="4" w:space="0" w:color="auto"/>
       </w:tblBorders>
-      <w:tblCellMar>
-        <w:top w:w="0" w:type="dxa"/>
-        <w:left w:w="108" w:type="dxa"/>
-        <w:bottom w:w="0" w:type="dxa"/>
-        <w:right w:w="108" w:type="dxa"/>
-      </w:tblCellMar>
     </w:tblPr>
   </w:style>
 </w:styles>

--- a/TestPlan.docx
+++ b/TestPlan.docx
@@ -1,6 +1,6 @@
 
 <file path=word/document.xml><?xml version="1.0" encoding="utf-8"?>
-<w:document xmlns:wpc="http://schemas.microsoft.com/office/word/2010/wordprocessingCanvas" xmlns:cx="http://schemas.microsoft.com/office/drawing/2014/chartex" xmlns:cx1="http://schemas.microsoft.com/office/drawing/2015/9/8/chartex" xmlns:cx2="http://schemas.microsoft.com/office/drawing/2015/10/21/chartex" xmlns:mc="http://schemas.openxmlformats.org/markup-compatibility/2006" xmlns:o="urn:schemas-microsoft-com:office:office" xmlns:r="http://schemas.openxmlformats.org/officeDocument/2006/relationships" xmlns:m="http://schemas.openxmlformats.org/officeDocument/2006/math" xmlns:v="urn:schemas-microsoft-com:vml" xmlns:wp14="http://schemas.microsoft.com/office/word/2010/wordprocessingDrawing" xmlns:wp="http://schemas.openxmlformats.org/drawingml/2006/wordprocessingDrawing" xmlns:w10="urn:schemas-microsoft-com:office:word" xmlns:w="http://schemas.openxmlformats.org/wordprocessingml/2006/main" xmlns:w14="http://schemas.microsoft.com/office/word/2010/wordml" xmlns:w15="http://schemas.microsoft.com/office/word/2012/wordml" xmlns:w16se="http://schemas.microsoft.com/office/word/2015/wordml/symex" xmlns:wpg="http://schemas.microsoft.com/office/word/2010/wordprocessingGroup" xmlns:wpi="http://schemas.microsoft.com/office/word/2010/wordprocessingInk" xmlns:wne="http://schemas.microsoft.com/office/word/2006/wordml" xmlns:wps="http://schemas.microsoft.com/office/word/2010/wordprocessingShape" mc:Ignorable="w14 w15 w16se wp14">
+<w:document xmlns:wpc="http://schemas.microsoft.com/office/word/2010/wordprocessingCanvas" xmlns:mc="http://schemas.openxmlformats.org/markup-compatibility/2006" xmlns:o="urn:schemas-microsoft-com:office:office" xmlns:r="http://schemas.openxmlformats.org/officeDocument/2006/relationships" xmlns:m="http://schemas.openxmlformats.org/officeDocument/2006/math" xmlns:v="urn:schemas-microsoft-com:vml" xmlns:wp14="http://schemas.microsoft.com/office/word/2010/wordprocessingDrawing" xmlns:wp="http://schemas.openxmlformats.org/drawingml/2006/wordprocessingDrawing" xmlns:w10="urn:schemas-microsoft-com:office:word" xmlns:w="http://schemas.openxmlformats.org/wordprocessingml/2006/main" xmlns:w14="http://schemas.microsoft.com/office/word/2010/wordml" xmlns:wpg="http://schemas.microsoft.com/office/word/2010/wordprocessingGroup" xmlns:wpi="http://schemas.microsoft.com/office/word/2010/wordprocessingInk" xmlns:wne="http://schemas.microsoft.com/office/word/2006/wordml" xmlns:wps="http://schemas.microsoft.com/office/word/2010/wordprocessingShape" mc:Ignorable="w14 wp14">
   <w:body>
     <w:p>
       <w:pPr>
@@ -211,33 +211,8 @@
           <w:rFonts w:cs="Calibri"/>
           <w:b/>
         </w:rPr>
-        <w:t xml:space="preserve">Reginald Carey, Jason </w:t>
+        <w:t>Reginald Carey, Jason Dudash, Robert Kibler, Brandon Trexler</w:t>
       </w:r>
-      <w:proofErr w:type="spellStart"/>
-      <w:r>
-        <w:rPr>
-          <w:rFonts w:cs="Calibri"/>
-          <w:b/>
-        </w:rPr>
-        <w:t>Dudash</w:t>
-      </w:r>
-      <w:proofErr w:type="spellEnd"/>
-      <w:r>
-        <w:rPr>
-          <w:rFonts w:cs="Calibri"/>
-          <w:b/>
-        </w:rPr>
-        <w:t xml:space="preserve">, Robert Kibler, Brandon </w:t>
-      </w:r>
-      <w:proofErr w:type="spellStart"/>
-      <w:r>
-        <w:rPr>
-          <w:rFonts w:cs="Calibri"/>
-          <w:b/>
-        </w:rPr>
-        <w:t>Trexler</w:t>
-      </w:r>
-      <w:proofErr w:type="spellEnd"/>
     </w:p>
     <w:p>
       <w:pPr>
@@ -380,10 +355,10 @@
         <w:tblLook w:val="04A0" w:firstRow="1" w:lastRow="0" w:firstColumn="1" w:lastColumn="0" w:noHBand="0" w:noVBand="1"/>
       </w:tblPr>
       <w:tblGrid>
-        <w:gridCol w:w="2338"/>
-        <w:gridCol w:w="2326"/>
-        <w:gridCol w:w="2350"/>
-        <w:gridCol w:w="2336"/>
+        <w:gridCol w:w="2394"/>
+        <w:gridCol w:w="2394"/>
+        <w:gridCol w:w="2394"/>
+        <w:gridCol w:w="2394"/>
       </w:tblGrid>
       <w:tr>
         <w:tc>
@@ -581,17 +556,8 @@
                 <w:rFonts w:cs="Calibri"/>
                 <w:b/>
               </w:rPr>
-              <w:t xml:space="preserve">Jason </w:t>
-            </w:r>
-            <w:proofErr w:type="spellStart"/>
-            <w:r>
-              <w:rPr>
-                <w:rFonts w:cs="Calibri"/>
-                <w:b/>
-              </w:rPr>
-              <w:t>Dudash</w:t>
-            </w:r>
-            <w:proofErr w:type="spellEnd"/>
+              <w:t>Jason Dudash</w:t>
+            </w:r>
           </w:p>
         </w:tc>
       </w:tr>
@@ -636,7 +602,21 @@
                 <w:rFonts w:cs="Calibri"/>
                 <w:b/>
               </w:rPr>
-              <w:t>Apr 18, 2016</w:t>
+              <w:t>Apr 1</w:t>
+            </w:r>
+            <w:r>
+              <w:rPr>
+                <w:rFonts w:cs="Calibri"/>
+                <w:b/>
+              </w:rPr>
+              <w:t>7</w:t>
+            </w:r>
+            <w:r>
+              <w:rPr>
+                <w:rFonts w:cs="Calibri"/>
+                <w:b/>
+              </w:rPr>
+              <w:t>, 2016</w:t>
             </w:r>
           </w:p>
         </w:tc>
@@ -668,6 +648,112 @@
               <w:br/>
               <w:t>Added case 13,14,15</w:t>
             </w:r>
+          </w:p>
+        </w:tc>
+        <w:tc>
+          <w:tcPr>
+            <w:tcW w:w="2394" w:type="dxa"/>
+            <w:shd w:val="clear" w:color="auto" w:fill="auto"/>
+          </w:tcPr>
+          <w:p>
+            <w:pPr>
+              <w:spacing w:line="360" w:lineRule="auto"/>
+              <w:rPr>
+                <w:rFonts w:cs="Calibri"/>
+                <w:b/>
+              </w:rPr>
+            </w:pPr>
+            <w:r>
+              <w:rPr>
+                <w:rFonts w:cs="Calibri"/>
+                <w:b/>
+              </w:rPr>
+              <w:t>Robert Kibler</w:t>
+            </w:r>
+          </w:p>
+        </w:tc>
+      </w:tr>
+      <w:tr>
+        <w:tc>
+          <w:tcPr>
+            <w:tcW w:w="2394" w:type="dxa"/>
+            <w:shd w:val="clear" w:color="auto" w:fill="auto"/>
+          </w:tcPr>
+          <w:p>
+            <w:pPr>
+              <w:spacing w:line="360" w:lineRule="auto"/>
+              <w:rPr>
+                <w:rFonts w:cs="Calibri"/>
+                <w:b/>
+              </w:rPr>
+            </w:pPr>
+            <w:r>
+              <w:rPr>
+                <w:rFonts w:cs="Calibri"/>
+                <w:b/>
+              </w:rPr>
+              <w:t>3</w:t>
+            </w:r>
+          </w:p>
+        </w:tc>
+        <w:tc>
+          <w:tcPr>
+            <w:tcW w:w="2394" w:type="dxa"/>
+            <w:shd w:val="clear" w:color="auto" w:fill="auto"/>
+          </w:tcPr>
+          <w:p>
+            <w:pPr>
+              <w:spacing w:line="360" w:lineRule="auto"/>
+              <w:rPr>
+                <w:rFonts w:cs="Calibri"/>
+                <w:b/>
+              </w:rPr>
+            </w:pPr>
+            <w:r>
+              <w:rPr>
+                <w:rFonts w:cs="Calibri"/>
+                <w:b/>
+              </w:rPr>
+              <w:t>Apr 17, 2016</w:t>
+            </w:r>
+          </w:p>
+        </w:tc>
+        <w:tc>
+          <w:tcPr>
+            <w:tcW w:w="2394" w:type="dxa"/>
+            <w:shd w:val="clear" w:color="auto" w:fill="auto"/>
+          </w:tcPr>
+          <w:p>
+            <w:pPr>
+              <w:spacing w:line="360" w:lineRule="auto"/>
+              <w:rPr>
+                <w:rFonts w:cs="Calibri"/>
+                <w:b/>
+              </w:rPr>
+            </w:pPr>
+            <w:r>
+              <w:rPr>
+                <w:rFonts w:cs="Calibri"/>
+                <w:b/>
+              </w:rPr>
+              <w:t>Grammar Revisions</w:t>
+            </w:r>
+          </w:p>
+          <w:p>
+            <w:pPr>
+              <w:spacing w:line="360" w:lineRule="auto"/>
+              <w:rPr>
+                <w:rFonts w:cs="Calibri"/>
+                <w:b/>
+              </w:rPr>
+            </w:pPr>
+            <w:r>
+              <w:rPr>
+                <w:rFonts w:cs="Calibri"/>
+                <w:b/>
+              </w:rPr>
+              <w:t>Added case 16</w:t>
+            </w:r>
             <w:bookmarkStart w:id="0" w:name="_GoBack"/>
             <w:bookmarkEnd w:id="0"/>
           </w:p>
@@ -690,70 +776,8 @@
                 <w:rFonts w:cs="Calibri"/>
                 <w:b/>
               </w:rPr>
-              <w:t>Robert Kibler</w:t>
-            </w:r>
-          </w:p>
-        </w:tc>
-      </w:tr>
-      <w:tr>
-        <w:tc>
-          <w:tcPr>
-            <w:tcW w:w="2394" w:type="dxa"/>
-            <w:shd w:val="clear" w:color="auto" w:fill="auto"/>
-          </w:tcPr>
-          <w:p>
-            <w:pPr>
-              <w:spacing w:line="360" w:lineRule="auto"/>
-              <w:rPr>
-                <w:rFonts w:cs="Calibri"/>
-                <w:b/>
-              </w:rPr>
-            </w:pPr>
-          </w:p>
-        </w:tc>
-        <w:tc>
-          <w:tcPr>
-            <w:tcW w:w="2394" w:type="dxa"/>
-            <w:shd w:val="clear" w:color="auto" w:fill="auto"/>
-          </w:tcPr>
-          <w:p>
-            <w:pPr>
-              <w:spacing w:line="360" w:lineRule="auto"/>
-              <w:rPr>
-                <w:rFonts w:cs="Calibri"/>
-                <w:b/>
-              </w:rPr>
-            </w:pPr>
-          </w:p>
-        </w:tc>
-        <w:tc>
-          <w:tcPr>
-            <w:tcW w:w="2394" w:type="dxa"/>
-            <w:shd w:val="clear" w:color="auto" w:fill="auto"/>
-          </w:tcPr>
-          <w:p>
-            <w:pPr>
-              <w:spacing w:line="360" w:lineRule="auto"/>
-              <w:rPr>
-                <w:rFonts w:cs="Calibri"/>
-                <w:b/>
-              </w:rPr>
-            </w:pPr>
-          </w:p>
-        </w:tc>
-        <w:tc>
-          <w:tcPr>
-            <w:tcW w:w="2394" w:type="dxa"/>
-            <w:shd w:val="clear" w:color="auto" w:fill="auto"/>
-          </w:tcPr>
-          <w:p>
-            <w:pPr>
-              <w:spacing w:line="360" w:lineRule="auto"/>
-              <w:rPr>
-                <w:rFonts w:cs="Calibri"/>
-                <w:b/>
-              </w:rPr>
-            </w:pPr>
+              <w:t>Brandon Trexler</w:t>
+            </w:r>
           </w:p>
         </w:tc>
       </w:tr>
@@ -1089,15 +1113,7 @@
               <w:t xml:space="preserve">From Exchange GUI </w:t>
             </w:r>
             <w:r>
-              <w:t xml:space="preserve">click on </w:t>
-            </w:r>
-            <w:proofErr w:type="gramStart"/>
-            <w:r>
-              <w:t>From</w:t>
-            </w:r>
-            <w:proofErr w:type="gramEnd"/>
-            <w:r>
-              <w:t xml:space="preserve"> currency code drop down and verify that From list of currency codes have been obtained and displayed.</w:t>
+              <w:t>click on From currency code drop down and verify that From list of currency codes have been obtained and displayed.</w:t>
             </w:r>
           </w:p>
         </w:tc>
@@ -1154,15 +1170,7 @@
           </w:tcPr>
           <w:p>
             <w:r>
-              <w:t xml:space="preserve">From Exchange GUI click on </w:t>
-            </w:r>
-            <w:proofErr w:type="gramStart"/>
-            <w:r>
-              <w:t>To</w:t>
-            </w:r>
-            <w:proofErr w:type="gramEnd"/>
-            <w:r>
-              <w:t xml:space="preserve"> currency code drop down and verify that To list of currency codes have been obtained and displayed.</w:t>
+              <w:t>From Exchange GUI click on To currency code drop down and verify that To list of currency codes have been obtained and displayed.</w:t>
             </w:r>
           </w:p>
         </w:tc>
@@ -1216,15 +1224,7 @@
           </w:tcPr>
           <w:p>
             <w:r>
-              <w:t xml:space="preserve">From Exchange GUI select a </w:t>
-            </w:r>
-            <w:proofErr w:type="gramStart"/>
-            <w:r>
-              <w:t>From</w:t>
-            </w:r>
-            <w:proofErr w:type="gramEnd"/>
-            <w:r>
-              <w:t xml:space="preserve"> and a To currency code and enter the amount 10.00 to be converted.</w:t>
+              <w:t>From Exchange GUI select a From and a To currency code and enter the amount 10.00 to be converted.</w:t>
             </w:r>
           </w:p>
         </w:tc>
@@ -1278,15 +1278,7 @@
           </w:tcPr>
           <w:p>
             <w:r>
-              <w:t xml:space="preserve">From Exchange GUI select a </w:t>
-            </w:r>
-            <w:proofErr w:type="gramStart"/>
-            <w:r>
-              <w:t>From</w:t>
-            </w:r>
-            <w:proofErr w:type="gramEnd"/>
-            <w:r>
-              <w:t xml:space="preserve"> and a To currency code and enter the amount 10.50 to be converted.</w:t>
+              <w:t>From Exchange GUI select a From and a To currency code and enter the amount 10.50 to be converted.</w:t>
             </w:r>
           </w:p>
         </w:tc>
@@ -1340,15 +1332,7 @@
           </w:tcPr>
           <w:p>
             <w:r>
-              <w:t xml:space="preserve">From Exchange GUI select a </w:t>
-            </w:r>
-            <w:proofErr w:type="gramStart"/>
-            <w:r>
-              <w:t>From</w:t>
-            </w:r>
-            <w:proofErr w:type="gramEnd"/>
-            <w:r>
-              <w:t xml:space="preserve"> and a To currency code and enter the amount 2.0 to be converted.</w:t>
+              <w:t>From Exchange GUI select a From and a To currency code and enter the amount 2.0 to be converted.</w:t>
             </w:r>
           </w:p>
         </w:tc>
@@ -1402,25 +1386,23 @@
           </w:tcPr>
           <w:p>
             <w:r>
-              <w:t xml:space="preserve">From Exchange GUI select a </w:t>
-            </w:r>
-            <w:proofErr w:type="gramStart"/>
-            <w:r>
-              <w:t>From</w:t>
-            </w:r>
-            <w:proofErr w:type="gramEnd"/>
-            <w:r>
-              <w:t xml:space="preserve"> and a To currency code and enter the amount 5.0 to be converted.</w:t>
-            </w:r>
-          </w:p>
-        </w:tc>
-        <w:tc>
-          <w:tcPr>
-            <w:tcW w:w="1530" w:type="dxa"/>
-          </w:tcPr>
-          <w:p>
-            <w:r>
-              <w:t xml:space="preserve">The conversion rate should be display.  Determine </w:t>
+              <w:t>From Exchange GUI select a From and a To currency code and enter the amount 5.0 to be converted.</w:t>
+            </w:r>
+          </w:p>
+        </w:tc>
+        <w:tc>
+          <w:tcPr>
+            <w:tcW w:w="1530" w:type="dxa"/>
+          </w:tcPr>
+          <w:p>
+            <w:r>
+              <w:t>The conversion rate should be display</w:t>
+            </w:r>
+            <w:r>
+              <w:t>ed</w:t>
+            </w:r>
+            <w:r>
+              <w:t xml:space="preserve">.  Determine </w:t>
             </w:r>
             <w:r>
               <w:lastRenderedPageBreak/>
@@ -1448,6 +1430,7 @@
           </w:tcPr>
           <w:p>
             <w:r>
+              <w:lastRenderedPageBreak/>
               <w:t>8</w:t>
             </w:r>
           </w:p>
@@ -1468,15 +1451,7 @@
           </w:tcPr>
           <w:p>
             <w:r>
-              <w:t xml:space="preserve">From Exchange GUI select a </w:t>
-            </w:r>
-            <w:proofErr w:type="gramStart"/>
-            <w:r>
-              <w:t>From</w:t>
-            </w:r>
-            <w:proofErr w:type="gramEnd"/>
-            <w:r>
-              <w:t xml:space="preserve"> and a To currency code and enter the amount 100 to be converted.</w:t>
+              <w:t>From Exchange GUI select a From and a To currency code and enter the amount 100 to be converted.</w:t>
             </w:r>
           </w:p>
         </w:tc>
@@ -1539,25 +1514,23 @@
           </w:tcPr>
           <w:p>
             <w:r>
-              <w:t xml:space="preserve">Turn off internet access to PC.  From Exchange GUI select a </w:t>
-            </w:r>
-            <w:proofErr w:type="gramStart"/>
-            <w:r>
-              <w:t>From</w:t>
-            </w:r>
-            <w:proofErr w:type="gramEnd"/>
-            <w:r>
-              <w:t xml:space="preserve"> and a To currency code and enter the amount 11 to be converted.</w:t>
-            </w:r>
-          </w:p>
-        </w:tc>
-        <w:tc>
-          <w:tcPr>
-            <w:tcW w:w="1530" w:type="dxa"/>
-          </w:tcPr>
-          <w:p>
-            <w:r>
-              <w:t>A converted amount should display using the data stored on the PC.</w:t>
+              <w:t>Turn off internet access to PC.  From Exchange GUI select a From and a To currency code and enter the amount 11 to be converted.</w:t>
+            </w:r>
+          </w:p>
+        </w:tc>
+        <w:tc>
+          <w:tcPr>
+            <w:tcW w:w="1530" w:type="dxa"/>
+          </w:tcPr>
+          <w:p>
+            <w:r>
+              <w:t xml:space="preserve">A converted amount should </w:t>
+            </w:r>
+            <w:r>
+              <w:t>display</w:t>
+            </w:r>
+            <w:r>
+              <w:t xml:space="preserve"> using the data stored on the PC.</w:t>
             </w:r>
           </w:p>
         </w:tc>
@@ -1658,15 +1631,7 @@
           </w:tcPr>
           <w:p>
             <w:r>
-              <w:t xml:space="preserve">Choose only a </w:t>
-            </w:r>
-            <w:proofErr w:type="gramStart"/>
-            <w:r>
-              <w:t>From</w:t>
-            </w:r>
-            <w:proofErr w:type="gramEnd"/>
-            <w:r>
-              <w:t xml:space="preserve"> currency code</w:t>
+              <w:t>Choose only a From currency code</w:t>
             </w:r>
             <w:r>
               <w:t xml:space="preserve"> </w:t>
@@ -1780,7 +1745,10 @@
           </w:tcPr>
           <w:p>
             <w:r>
-              <w:t>Attempt to ender a non-number character into the input box</w:t>
+              <w:t>Attempt to ent</w:t>
+            </w:r>
+            <w:r>
+              <w:t>er a non-number character into the input box</w:t>
             </w:r>
           </w:p>
         </w:tc>
@@ -1834,7 +1802,10 @@
           </w:tcPr>
           <w:p>
             <w:r>
-              <w:t>Attempt to ender a decimal value with a TO currency selected that does not have decimal values</w:t>
+              <w:t>Attempt to ent</w:t>
+            </w:r>
+            <w:r>
+              <w:t>er a decimal value with a TO currency selected that does not have decimal values</w:t>
             </w:r>
           </w:p>
         </w:tc>
@@ -1868,8 +1839,71 @@
           </w:tcPr>
           <w:p>
             <w:r>
+              <w:t>15</w:t>
+            </w:r>
+          </w:p>
+        </w:tc>
+        <w:tc>
+          <w:tcPr>
+            <w:tcW w:w="1388" w:type="dxa"/>
+          </w:tcPr>
+          <w:p>
+            <w:r>
+              <w:t>1,3,7</w:t>
+            </w:r>
+          </w:p>
+        </w:tc>
+        <w:tc>
+          <w:tcPr>
+            <w:tcW w:w="2664" w:type="dxa"/>
+          </w:tcPr>
+          <w:p>
+            <w:r>
+              <w:t xml:space="preserve">Attempt to enter 3 or more decimal values into </w:t>
+            </w:r>
+            <w:r>
               <w:lastRenderedPageBreak/>
-              <w:t>15</w:t>
+              <w:t>the input field</w:t>
+            </w:r>
+          </w:p>
+        </w:tc>
+        <w:tc>
+          <w:tcPr>
+            <w:tcW w:w="1530" w:type="dxa"/>
+          </w:tcPr>
+          <w:p>
+            <w:r>
+              <w:lastRenderedPageBreak/>
+              <w:t xml:space="preserve">The input field will not allow </w:t>
+            </w:r>
+            <w:r>
+              <w:lastRenderedPageBreak/>
+              <w:t>a third decimal place to be entered</w:t>
+            </w:r>
+          </w:p>
+        </w:tc>
+        <w:tc>
+          <w:tcPr>
+            <w:tcW w:w="1530" w:type="dxa"/>
+          </w:tcPr>
+          <w:p/>
+        </w:tc>
+        <w:tc>
+          <w:tcPr>
+            <w:tcW w:w="1075" w:type="dxa"/>
+          </w:tcPr>
+          <w:p/>
+        </w:tc>
+      </w:tr>
+      <w:tr>
+        <w:tc>
+          <w:tcPr>
+            <w:tcW w:w="1163" w:type="dxa"/>
+          </w:tcPr>
+          <w:p>
+            <w:r>
+              <w:lastRenderedPageBreak/>
+              <w:t>16</w:t>
             </w:r>
           </w:p>
         </w:tc>
@@ -1879,7 +1913,15 @@
           </w:tcPr>
           <w:p>
             <w:r>
-              <w:t>1,3,7</w:t>
+              <w:t>1,2,3,4,6,7,8,</w:t>
+            </w:r>
+          </w:p>
+          <w:p>
+            <w:r>
+              <w:t>9,</w:t>
+            </w:r>
+            <w:r>
+              <w:t>12</w:t>
             </w:r>
           </w:p>
         </w:tc>
@@ -1889,17 +1931,17 @@
           </w:tcPr>
           <w:p>
             <w:r>
-              <w:t>Attempt to enter 3 or more decimal values into the input field</w:t>
-            </w:r>
-          </w:p>
-        </w:tc>
-        <w:tc>
-          <w:tcPr>
-            <w:tcW w:w="1530" w:type="dxa"/>
-          </w:tcPr>
-          <w:p>
-            <w:r>
-              <w:t>The input field will not allow a third decimal place to be entered</w:t>
+              <w:t>Turn off the internet to the PC. Change all the rates in the ExchangeRateDB to 24+ hours old. From Exchange GUI select a From and a To currency code and enter the amount 10.50 to be converted.</w:t>
+            </w:r>
+          </w:p>
+        </w:tc>
+        <w:tc>
+          <w:tcPr>
+            <w:tcW w:w="1530" w:type="dxa"/>
+          </w:tcPr>
+          <w:p>
+            <w:r>
+              <w:t>The database will complete the conversion without internet access but the GUI will warn the user that the data is inaccurate and should not be used.</w:t>
             </w:r>
           </w:p>
         </w:tc>
@@ -1929,8 +1971,8 @@
 </file>
 
 <file path=word/numbering.xml><?xml version="1.0" encoding="utf-8"?>
-<w:numbering xmlns:wpc="http://schemas.microsoft.com/office/word/2010/wordprocessingCanvas" xmlns:cx="http://schemas.microsoft.com/office/drawing/2014/chartex" xmlns:cx1="http://schemas.microsoft.com/office/drawing/2015/9/8/chartex" xmlns:cx2="http://schemas.microsoft.com/office/drawing/2015/10/21/chartex" xmlns:mc="http://schemas.openxmlformats.org/markup-compatibility/2006" xmlns:o="urn:schemas-microsoft-com:office:office" xmlns:r="http://schemas.openxmlformats.org/officeDocument/2006/relationships" xmlns:m="http://schemas.openxmlformats.org/officeDocument/2006/math" xmlns:v="urn:schemas-microsoft-com:vml" xmlns:wp14="http://schemas.microsoft.com/office/word/2010/wordprocessingDrawing" xmlns:wp="http://schemas.openxmlformats.org/drawingml/2006/wordprocessingDrawing" xmlns:w10="urn:schemas-microsoft-com:office:word" xmlns:w="http://schemas.openxmlformats.org/wordprocessingml/2006/main" xmlns:w14="http://schemas.microsoft.com/office/word/2010/wordml" xmlns:w15="http://schemas.microsoft.com/office/word/2012/wordml" xmlns:w16se="http://schemas.microsoft.com/office/word/2015/wordml/symex" xmlns:wpg="http://schemas.microsoft.com/office/word/2010/wordprocessingGroup" xmlns:wpi="http://schemas.microsoft.com/office/word/2010/wordprocessingInk" xmlns:wne="http://schemas.microsoft.com/office/word/2006/wordml" xmlns:wps="http://schemas.microsoft.com/office/word/2010/wordprocessingShape" mc:Ignorable="w14 w15 w16se wp14">
-  <w:abstractNum w:abstractNumId="0" w15:restartNumberingAfterBreak="0">
+<w:numbering xmlns:wpc="http://schemas.microsoft.com/office/word/2010/wordprocessingCanvas" xmlns:mc="http://schemas.openxmlformats.org/markup-compatibility/2006" xmlns:o="urn:schemas-microsoft-com:office:office" xmlns:r="http://schemas.openxmlformats.org/officeDocument/2006/relationships" xmlns:m="http://schemas.openxmlformats.org/officeDocument/2006/math" xmlns:v="urn:schemas-microsoft-com:vml" xmlns:wp14="http://schemas.microsoft.com/office/word/2010/wordprocessingDrawing" xmlns:wp="http://schemas.openxmlformats.org/drawingml/2006/wordprocessingDrawing" xmlns:w10="urn:schemas-microsoft-com:office:word" xmlns:w="http://schemas.openxmlformats.org/wordprocessingml/2006/main" xmlns:w14="http://schemas.microsoft.com/office/word/2010/wordml" xmlns:wpg="http://schemas.microsoft.com/office/word/2010/wordprocessingGroup" xmlns:wpi="http://schemas.microsoft.com/office/word/2010/wordprocessingInk" xmlns:wne="http://schemas.microsoft.com/office/word/2006/wordml" xmlns:wps="http://schemas.microsoft.com/office/word/2010/wordprocessingShape" mc:Ignorable="w14 wp14">
+  <w:abstractNum w:abstractNumId="0">
     <w:nsid w:val="22DD25DE"/>
     <w:multiLevelType w:val="hybridMultilevel"/>
     <w:tmpl w:val="EB828910"/>
@@ -2023,7 +2065,7 @@
 </file>
 
 <file path=word/styles.xml><?xml version="1.0" encoding="utf-8"?>
-<w:styles xmlns:mc="http://schemas.openxmlformats.org/markup-compatibility/2006" xmlns:r="http://schemas.openxmlformats.org/officeDocument/2006/relationships" xmlns:w="http://schemas.openxmlformats.org/wordprocessingml/2006/main" xmlns:w14="http://schemas.microsoft.com/office/word/2010/wordml" xmlns:w15="http://schemas.microsoft.com/office/word/2012/wordml" xmlns:w16se="http://schemas.microsoft.com/office/word/2015/wordml/symex" mc:Ignorable="w14 w15 w16se">
+<w:styles xmlns:mc="http://schemas.openxmlformats.org/markup-compatibility/2006" xmlns:r="http://schemas.openxmlformats.org/officeDocument/2006/relationships" xmlns:w="http://schemas.openxmlformats.org/wordprocessingml/2006/main" xmlns:w14="http://schemas.microsoft.com/office/word/2010/wordml" mc:Ignorable="w14">
   <w:docDefaults>
     <w:rPrDefault>
       <w:rPr>
@@ -2039,369 +2081,499 @@
       </w:pPr>
     </w:pPrDefault>
   </w:docDefaults>
-  <w:latentStyles w:defLockedState="0" w:defUIPriority="99" w:defSemiHidden="0" w:defUnhideWhenUsed="0" w:defQFormat="0" w:count="372">
-    <w:lsdException w:name="Normal" w:uiPriority="0" w:qFormat="1"/>
-    <w:lsdException w:name="heading 1" w:uiPriority="9" w:qFormat="1"/>
-    <w:lsdException w:name="heading 2" w:semiHidden="1" w:uiPriority="9" w:unhideWhenUsed="1" w:qFormat="1"/>
-    <w:lsdException w:name="heading 3" w:semiHidden="1" w:uiPriority="9" w:unhideWhenUsed="1" w:qFormat="1"/>
-    <w:lsdException w:name="heading 4" w:semiHidden="1" w:uiPriority="9" w:unhideWhenUsed="1" w:qFormat="1"/>
-    <w:lsdException w:name="heading 5" w:semiHidden="1" w:uiPriority="9" w:unhideWhenUsed="1" w:qFormat="1"/>
-    <w:lsdException w:name="heading 6" w:semiHidden="1" w:uiPriority="9" w:unhideWhenUsed="1" w:qFormat="1"/>
-    <w:lsdException w:name="heading 7" w:semiHidden="1" w:uiPriority="9" w:unhideWhenUsed="1" w:qFormat="1"/>
-    <w:lsdException w:name="heading 8" w:semiHidden="1" w:uiPriority="9" w:unhideWhenUsed="1" w:qFormat="1"/>
-    <w:lsdException w:name="heading 9" w:semiHidden="1" w:uiPriority="9" w:unhideWhenUsed="1" w:qFormat="1"/>
-    <w:lsdException w:name="index 1" w:semiHidden="1" w:unhideWhenUsed="1"/>
-    <w:lsdException w:name="index 2" w:semiHidden="1" w:unhideWhenUsed="1"/>
-    <w:lsdException w:name="index 3" w:semiHidden="1" w:unhideWhenUsed="1"/>
-    <w:lsdException w:name="index 4" w:semiHidden="1" w:unhideWhenUsed="1"/>
-    <w:lsdException w:name="index 5" w:semiHidden="1" w:unhideWhenUsed="1"/>
-    <w:lsdException w:name="index 6" w:semiHidden="1" w:unhideWhenUsed="1"/>
-    <w:lsdException w:name="index 7" w:semiHidden="1" w:unhideWhenUsed="1"/>
-    <w:lsdException w:name="index 8" w:semiHidden="1" w:unhideWhenUsed="1"/>
-    <w:lsdException w:name="index 9" w:semiHidden="1" w:unhideWhenUsed="1"/>
-    <w:lsdException w:name="toc 1" w:semiHidden="1" w:uiPriority="39" w:unhideWhenUsed="1"/>
-    <w:lsdException w:name="toc 2" w:semiHidden="1" w:uiPriority="39" w:unhideWhenUsed="1"/>
-    <w:lsdException w:name="toc 3" w:semiHidden="1" w:uiPriority="39" w:unhideWhenUsed="1"/>
-    <w:lsdException w:name="toc 4" w:semiHidden="1" w:uiPriority="39" w:unhideWhenUsed="1"/>
-    <w:lsdException w:name="toc 5" w:semiHidden="1" w:uiPriority="39" w:unhideWhenUsed="1"/>
-    <w:lsdException w:name="toc 6" w:semiHidden="1" w:uiPriority="39" w:unhideWhenUsed="1"/>
-    <w:lsdException w:name="toc 7" w:semiHidden="1" w:uiPriority="39" w:unhideWhenUsed="1"/>
-    <w:lsdException w:name="toc 8" w:semiHidden="1" w:uiPriority="39" w:unhideWhenUsed="1"/>
-    <w:lsdException w:name="toc 9" w:semiHidden="1" w:uiPriority="39" w:unhideWhenUsed="1"/>
-    <w:lsdException w:name="Normal Indent" w:semiHidden="1" w:unhideWhenUsed="1"/>
-    <w:lsdException w:name="footnote text" w:semiHidden="1" w:unhideWhenUsed="1"/>
-    <w:lsdException w:name="annotation text" w:semiHidden="1" w:unhideWhenUsed="1"/>
-    <w:lsdException w:name="header" w:semiHidden="1" w:unhideWhenUsed="1"/>
-    <w:lsdException w:name="footer" w:semiHidden="1" w:unhideWhenUsed="1"/>
-    <w:lsdException w:name="index heading" w:semiHidden="1" w:unhideWhenUsed="1"/>
-    <w:lsdException w:name="caption" w:semiHidden="1" w:uiPriority="35" w:unhideWhenUsed="1" w:qFormat="1"/>
-    <w:lsdException w:name="table of figures" w:semiHidden="1" w:unhideWhenUsed="1"/>
-    <w:lsdException w:name="envelope address" w:semiHidden="1" w:unhideWhenUsed="1"/>
-    <w:lsdException w:name="envelope return" w:semiHidden="1" w:unhideWhenUsed="1"/>
-    <w:lsdException w:name="footnote reference" w:semiHidden="1" w:unhideWhenUsed="1"/>
-    <w:lsdException w:name="annotation reference" w:semiHidden="1" w:unhideWhenUsed="1"/>
-    <w:lsdException w:name="line number" w:semiHidden="1" w:unhideWhenUsed="1"/>
-    <w:lsdException w:name="page number" w:semiHidden="1" w:unhideWhenUsed="1"/>
-    <w:lsdException w:name="endnote reference" w:semiHidden="1" w:unhideWhenUsed="1"/>
-    <w:lsdException w:name="endnote text" w:semiHidden="1" w:unhideWhenUsed="1"/>
-    <w:lsdException w:name="table of authorities" w:semiHidden="1" w:unhideWhenUsed="1"/>
-    <w:lsdException w:name="macro" w:semiHidden="1" w:unhideWhenUsed="1"/>
-    <w:lsdException w:name="toa heading" w:semiHidden="1" w:unhideWhenUsed="1"/>
-    <w:lsdException w:name="List" w:semiHidden="1" w:unhideWhenUsed="1"/>
-    <w:lsdException w:name="List Bullet" w:semiHidden="1" w:unhideWhenUsed="1"/>
-    <w:lsdException w:name="List Number" w:semiHidden="1" w:unhideWhenUsed="1"/>
-    <w:lsdException w:name="List 2" w:semiHidden="1" w:unhideWhenUsed="1"/>
-    <w:lsdException w:name="List 3" w:semiHidden="1" w:unhideWhenUsed="1"/>
-    <w:lsdException w:name="List 4" w:semiHidden="1" w:unhideWhenUsed="1"/>
-    <w:lsdException w:name="List 5" w:semiHidden="1" w:unhideWhenUsed="1"/>
-    <w:lsdException w:name="List Bullet 2" w:semiHidden="1" w:unhideWhenUsed="1"/>
-    <w:lsdException w:name="List Bullet 3" w:semiHidden="1" w:unhideWhenUsed="1"/>
-    <w:lsdException w:name="List Bullet 4" w:semiHidden="1" w:unhideWhenUsed="1"/>
-    <w:lsdException w:name="List Bullet 5" w:semiHidden="1" w:unhideWhenUsed="1"/>
-    <w:lsdException w:name="List Number 2" w:semiHidden="1" w:unhideWhenUsed="1"/>
-    <w:lsdException w:name="List Number 3" w:semiHidden="1" w:unhideWhenUsed="1"/>
-    <w:lsdException w:name="List Number 4" w:semiHidden="1" w:unhideWhenUsed="1"/>
-    <w:lsdException w:name="List Number 5" w:semiHidden="1" w:unhideWhenUsed="1"/>
-    <w:lsdException w:name="Title" w:uiPriority="10" w:qFormat="1"/>
-    <w:lsdException w:name="Closing" w:semiHidden="1" w:unhideWhenUsed="1"/>
-    <w:lsdException w:name="Signature" w:semiHidden="1" w:unhideWhenUsed="1"/>
-    <w:lsdException w:name="Default Paragraph Font" w:semiHidden="1" w:uiPriority="1" w:unhideWhenUsed="1"/>
-    <w:lsdException w:name="Body Text" w:semiHidden="1" w:unhideWhenUsed="1"/>
-    <w:lsdException w:name="Body Text Indent" w:semiHidden="1" w:unhideWhenUsed="1"/>
-    <w:lsdException w:name="List Continue" w:semiHidden="1" w:unhideWhenUsed="1"/>
-    <w:lsdException w:name="List Continue 2" w:semiHidden="1" w:unhideWhenUsed="1"/>
-    <w:lsdException w:name="List Continue 3" w:semiHidden="1" w:unhideWhenUsed="1"/>
-    <w:lsdException w:name="List Continue 4" w:semiHidden="1" w:unhideWhenUsed="1"/>
-    <w:lsdException w:name="List Continue 5" w:semiHidden="1" w:unhideWhenUsed="1"/>
-    <w:lsdException w:name="Message Header" w:semiHidden="1" w:unhideWhenUsed="1"/>
-    <w:lsdException w:name="Subtitle" w:uiPriority="11" w:qFormat="1"/>
-    <w:lsdException w:name="Salutation" w:semiHidden="1" w:unhideWhenUsed="1"/>
-    <w:lsdException w:name="Date" w:semiHidden="1" w:unhideWhenUsed="1"/>
-    <w:lsdException w:name="Body Text First Indent" w:semiHidden="1" w:unhideWhenUsed="1"/>
-    <w:lsdException w:name="Body Text First Indent 2" w:semiHidden="1" w:unhideWhenUsed="1"/>
-    <w:lsdException w:name="Note Heading" w:semiHidden="1" w:unhideWhenUsed="1"/>
-    <w:lsdException w:name="Body Text 2" w:semiHidden="1" w:unhideWhenUsed="1"/>
-    <w:lsdException w:name="Body Text 3" w:semiHidden="1" w:unhideWhenUsed="1"/>
-    <w:lsdException w:name="Body Text Indent 2" w:semiHidden="1" w:unhideWhenUsed="1"/>
-    <w:lsdException w:name="Body Text Indent 3" w:semiHidden="1" w:unhideWhenUsed="1"/>
-    <w:lsdException w:name="Block Text" w:semiHidden="1" w:unhideWhenUsed="1"/>
-    <w:lsdException w:name="Hyperlink" w:semiHidden="1" w:unhideWhenUsed="1"/>
-    <w:lsdException w:name="FollowedHyperlink" w:semiHidden="1" w:unhideWhenUsed="1"/>
-    <w:lsdException w:name="Strong" w:uiPriority="22" w:qFormat="1"/>
-    <w:lsdException w:name="Emphasis" w:uiPriority="20" w:qFormat="1"/>
-    <w:lsdException w:name="Document Map" w:semiHidden="1" w:unhideWhenUsed="1"/>
-    <w:lsdException w:name="Plain Text" w:semiHidden="1" w:unhideWhenUsed="1"/>
-    <w:lsdException w:name="E-mail Signature" w:semiHidden="1" w:unhideWhenUsed="1"/>
-    <w:lsdException w:name="HTML Top of Form" w:semiHidden="1" w:unhideWhenUsed="1"/>
-    <w:lsdException w:name="HTML Bottom of Form" w:semiHidden="1" w:unhideWhenUsed="1"/>
-    <w:lsdException w:name="Normal (Web)" w:semiHidden="1" w:unhideWhenUsed="1"/>
-    <w:lsdException w:name="HTML Acronym" w:semiHidden="1" w:unhideWhenUsed="1"/>
-    <w:lsdException w:name="HTML Address" w:semiHidden="1" w:unhideWhenUsed="1"/>
-    <w:lsdException w:name="HTML Cite" w:semiHidden="1" w:unhideWhenUsed="1"/>
-    <w:lsdException w:name="HTML Code" w:semiHidden="1" w:unhideWhenUsed="1"/>
-    <w:lsdException w:name="HTML Definition" w:semiHidden="1" w:unhideWhenUsed="1"/>
-    <w:lsdException w:name="HTML Keyboard" w:semiHidden="1" w:unhideWhenUsed="1"/>
-    <w:lsdException w:name="HTML Preformatted" w:semiHidden="1" w:unhideWhenUsed="1"/>
-    <w:lsdException w:name="HTML Sample" w:semiHidden="1" w:unhideWhenUsed="1"/>
-    <w:lsdException w:name="HTML Typewriter" w:semiHidden="1" w:unhideWhenUsed="1"/>
-    <w:lsdException w:name="HTML Variable" w:semiHidden="1" w:unhideWhenUsed="1"/>
-    <w:lsdException w:name="Normal Table" w:semiHidden="1" w:unhideWhenUsed="1"/>
-    <w:lsdException w:name="annotation subject" w:semiHidden="1" w:unhideWhenUsed="1"/>
-    <w:lsdException w:name="No List" w:semiHidden="1" w:unhideWhenUsed="1"/>
-    <w:lsdException w:name="Outline List 1" w:semiHidden="1" w:unhideWhenUsed="1"/>
-    <w:lsdException w:name="Outline List 2" w:semiHidden="1" w:unhideWhenUsed="1"/>
-    <w:lsdException w:name="Outline List 3" w:semiHidden="1" w:unhideWhenUsed="1"/>
-    <w:lsdException w:name="Table Simple 1" w:semiHidden="1" w:unhideWhenUsed="1"/>
-    <w:lsdException w:name="Table Simple 2" w:semiHidden="1" w:unhideWhenUsed="1"/>
-    <w:lsdException w:name="Table Simple 3" w:semiHidden="1" w:unhideWhenUsed="1"/>
-    <w:lsdException w:name="Table Classic 1" w:semiHidden="1" w:unhideWhenUsed="1"/>
-    <w:lsdException w:name="Table Classic 2" w:semiHidden="1" w:unhideWhenUsed="1"/>
-    <w:lsdException w:name="Table Classic 3" w:semiHidden="1" w:unhideWhenUsed="1"/>
-    <w:lsdException w:name="Table Classic 4" w:semiHidden="1" w:unhideWhenUsed="1"/>
-    <w:lsdException w:name="Table Colorful 1" w:semiHidden="1" w:unhideWhenUsed="1"/>
-    <w:lsdException w:name="Table Colorful 2" w:semiHidden="1" w:unhideWhenUsed="1"/>
-    <w:lsdException w:name="Table Colorful 3" w:semiHidden="1" w:unhideWhenUsed="1"/>
-    <w:lsdException w:name="Table Columns 1" w:semiHidden="1" w:unhideWhenUsed="1"/>
-    <w:lsdException w:name="Table Columns 2" w:semiHidden="1" w:unhideWhenUsed="1"/>
-    <w:lsdException w:name="Table Columns 3" w:semiHidden="1" w:unhideWhenUsed="1"/>
-    <w:lsdException w:name="Table Columns 4" w:semiHidden="1" w:unhideWhenUsed="1"/>
-    <w:lsdException w:name="Table Columns 5" w:semiHidden="1" w:unhideWhenUsed="1"/>
-    <w:lsdException w:name="Table Grid 1" w:semiHidden="1" w:unhideWhenUsed="1"/>
-    <w:lsdException w:name="Table Grid 2" w:semiHidden="1" w:unhideWhenUsed="1"/>
-    <w:lsdException w:name="Table Grid 3" w:semiHidden="1" w:unhideWhenUsed="1"/>
-    <w:lsdException w:name="Table Grid 4" w:semiHidden="1" w:unhideWhenUsed="1"/>
-    <w:lsdException w:name="Table Grid 5" w:semiHidden="1" w:unhideWhenUsed="1"/>
-    <w:lsdException w:name="Table Grid 6" w:semiHidden="1" w:unhideWhenUsed="1"/>
-    <w:lsdException w:name="Table Grid 7" w:semiHidden="1" w:unhideWhenUsed="1"/>
-    <w:lsdException w:name="Table Grid 8" w:semiHidden="1" w:unhideWhenUsed="1"/>
-    <w:lsdException w:name="Table List 1" w:semiHidden="1" w:unhideWhenUsed="1"/>
-    <w:lsdException w:name="Table List 2" w:semiHidden="1" w:unhideWhenUsed="1"/>
-    <w:lsdException w:name="Table List 3" w:semiHidden="1" w:unhideWhenUsed="1"/>
-    <w:lsdException w:name="Table List 4" w:semiHidden="1" w:unhideWhenUsed="1"/>
-    <w:lsdException w:name="Table List 5" w:semiHidden="1" w:unhideWhenUsed="1"/>
-    <w:lsdException w:name="Table List 6" w:semiHidden="1" w:unhideWhenUsed="1"/>
-    <w:lsdException w:name="Table List 7" w:semiHidden="1" w:unhideWhenUsed="1"/>
-    <w:lsdException w:name="Table List 8" w:semiHidden="1" w:unhideWhenUsed="1"/>
-    <w:lsdException w:name="Table 3D effects 1" w:semiHidden="1" w:unhideWhenUsed="1"/>
-    <w:lsdException w:name="Table 3D effects 2" w:semiHidden="1" w:unhideWhenUsed="1"/>
-    <w:lsdException w:name="Table 3D effects 3" w:semiHidden="1" w:unhideWhenUsed="1"/>
-    <w:lsdException w:name="Table Contemporary" w:semiHidden="1" w:unhideWhenUsed="1"/>
-    <w:lsdException w:name="Table Elegant" w:semiHidden="1" w:unhideWhenUsed="1"/>
-    <w:lsdException w:name="Table Professional" w:semiHidden="1" w:unhideWhenUsed="1"/>
-    <w:lsdException w:name="Table Subtle 1" w:semiHidden="1" w:unhideWhenUsed="1"/>
-    <w:lsdException w:name="Table Subtle 2" w:semiHidden="1" w:unhideWhenUsed="1"/>
-    <w:lsdException w:name="Table Web 1" w:semiHidden="1" w:unhideWhenUsed="1"/>
-    <w:lsdException w:name="Table Web 2" w:semiHidden="1" w:unhideWhenUsed="1"/>
-    <w:lsdException w:name="Table Web 3" w:semiHidden="1" w:unhideWhenUsed="1"/>
-    <w:lsdException w:name="Balloon Text" w:semiHidden="1" w:unhideWhenUsed="1"/>
-    <w:lsdException w:name="Table Grid" w:uiPriority="39"/>
-    <w:lsdException w:name="Table Theme" w:semiHidden="1" w:unhideWhenUsed="1"/>
-    <w:lsdException w:name="Placeholder Text" w:semiHidden="1"/>
-    <w:lsdException w:name="No Spacing" w:uiPriority="1" w:qFormat="1"/>
-    <w:lsdException w:name="Light Shading" w:uiPriority="60"/>
-    <w:lsdException w:name="Light List" w:uiPriority="61"/>
-    <w:lsdException w:name="Light Grid" w:uiPriority="62"/>
-    <w:lsdException w:name="Medium Shading 1" w:uiPriority="63"/>
-    <w:lsdException w:name="Medium Shading 2" w:uiPriority="64"/>
-    <w:lsdException w:name="Medium List 1" w:uiPriority="65"/>
-    <w:lsdException w:name="Medium List 2" w:uiPriority="66"/>
-    <w:lsdException w:name="Medium Grid 1" w:uiPriority="67"/>
-    <w:lsdException w:name="Medium Grid 2" w:uiPriority="68"/>
-    <w:lsdException w:name="Medium Grid 3" w:uiPriority="69"/>
-    <w:lsdException w:name="Dark List" w:uiPriority="70"/>
-    <w:lsdException w:name="Colorful Shading" w:uiPriority="71"/>
-    <w:lsdException w:name="Colorful List" w:uiPriority="72"/>
-    <w:lsdException w:name="Colorful Grid" w:uiPriority="73"/>
-    <w:lsdException w:name="Light Shading Accent 1" w:uiPriority="60"/>
-    <w:lsdException w:name="Light List Accent 1" w:uiPriority="61"/>
-    <w:lsdException w:name="Light Grid Accent 1" w:uiPriority="62"/>
-    <w:lsdException w:name="Medium Shading 1 Accent 1" w:uiPriority="63"/>
-    <w:lsdException w:name="Medium Shading 2 Accent 1" w:uiPriority="64"/>
-    <w:lsdException w:name="Medium List 1 Accent 1" w:uiPriority="65"/>
-    <w:lsdException w:name="Revision" w:semiHidden="1"/>
-    <w:lsdException w:name="List Paragraph" w:uiPriority="34" w:qFormat="1"/>
-    <w:lsdException w:name="Quote" w:uiPriority="29" w:qFormat="1"/>
-    <w:lsdException w:name="Intense Quote" w:uiPriority="30" w:qFormat="1"/>
-    <w:lsdException w:name="Medium List 2 Accent 1" w:uiPriority="66"/>
-    <w:lsdException w:name="Medium Grid 1 Accent 1" w:uiPriority="67"/>
-    <w:lsdException w:name="Medium Grid 2 Accent 1" w:uiPriority="68"/>
-    <w:lsdException w:name="Medium Grid 3 Accent 1" w:uiPriority="69"/>
-    <w:lsdException w:name="Dark List Accent 1" w:uiPriority="70"/>
-    <w:lsdException w:name="Colorful Shading Accent 1" w:uiPriority="71"/>
-    <w:lsdException w:name="Colorful List Accent 1" w:uiPriority="72"/>
-    <w:lsdException w:name="Colorful Grid Accent 1" w:uiPriority="73"/>
-    <w:lsdException w:name="Light Shading Accent 2" w:uiPriority="60"/>
-    <w:lsdException w:name="Light List Accent 2" w:uiPriority="61"/>
-    <w:lsdException w:name="Light Grid Accent 2" w:uiPriority="62"/>
-    <w:lsdException w:name="Medium Shading 1 Accent 2" w:uiPriority="63"/>
-    <w:lsdException w:name="Medium Shading 2 Accent 2" w:uiPriority="64"/>
-    <w:lsdException w:name="Medium List 1 Accent 2" w:uiPriority="65"/>
-    <w:lsdException w:name="Medium List 2 Accent 2" w:uiPriority="66"/>
-    <w:lsdException w:name="Medium Grid 1 Accent 2" w:uiPriority="67"/>
-    <w:lsdException w:name="Medium Grid 2 Accent 2" w:uiPriority="68"/>
-    <w:lsdException w:name="Medium Grid 3 Accent 2" w:uiPriority="69"/>
-    <w:lsdException w:name="Dark List Accent 2" w:uiPriority="70"/>
-    <w:lsdException w:name="Colorful Shading Accent 2" w:uiPriority="71"/>
-    <w:lsdException w:name="Colorful List Accent 2" w:uiPriority="72"/>
-    <w:lsdException w:name="Colorful Grid Accent 2" w:uiPriority="73"/>
-    <w:lsdException w:name="Light Shading Accent 3" w:uiPriority="60"/>
-    <w:lsdException w:name="Light List Accent 3" w:uiPriority="61"/>
-    <w:lsdException w:name="Light Grid Accent 3" w:uiPriority="62"/>
-    <w:lsdException w:name="Medium Shading 1 Accent 3" w:uiPriority="63"/>
-    <w:lsdException w:name="Medium Shading 2 Accent 3" w:uiPriority="64"/>
-    <w:lsdException w:name="Medium List 1 Accent 3" w:uiPriority="65"/>
-    <w:lsdException w:name="Medium List 2 Accent 3" w:uiPriority="66"/>
-    <w:lsdException w:name="Medium Grid 1 Accent 3" w:uiPriority="67"/>
-    <w:lsdException w:name="Medium Grid 2 Accent 3" w:uiPriority="68"/>
-    <w:lsdException w:name="Medium Grid 3 Accent 3" w:uiPriority="69"/>
-    <w:lsdException w:name="Dark List Accent 3" w:uiPriority="70"/>
-    <w:lsdException w:name="Colorful Shading Accent 3" w:uiPriority="71"/>
-    <w:lsdException w:name="Colorful List Accent 3" w:uiPriority="72"/>
-    <w:lsdException w:name="Colorful Grid Accent 3" w:uiPriority="73"/>
-    <w:lsdException w:name="Light Shading Accent 4" w:uiPriority="60"/>
-    <w:lsdException w:name="Light List Accent 4" w:uiPriority="61"/>
-    <w:lsdException w:name="Light Grid Accent 4" w:uiPriority="62"/>
-    <w:lsdException w:name="Medium Shading 1 Accent 4" w:uiPriority="63"/>
-    <w:lsdException w:name="Medium Shading 2 Accent 4" w:uiPriority="64"/>
-    <w:lsdException w:name="Medium List 1 Accent 4" w:uiPriority="65"/>
-    <w:lsdException w:name="Medium List 2 Accent 4" w:uiPriority="66"/>
-    <w:lsdException w:name="Medium Grid 1 Accent 4" w:uiPriority="67"/>
-    <w:lsdException w:name="Medium Grid 2 Accent 4" w:uiPriority="68"/>
-    <w:lsdException w:name="Medium Grid 3 Accent 4" w:uiPriority="69"/>
-    <w:lsdException w:name="Dark List Accent 4" w:uiPriority="70"/>
-    <w:lsdException w:name="Colorful Shading Accent 4" w:uiPriority="71"/>
-    <w:lsdException w:name="Colorful List Accent 4" w:uiPriority="72"/>
-    <w:lsdException w:name="Colorful Grid Accent 4" w:uiPriority="73"/>
-    <w:lsdException w:name="Light Shading Accent 5" w:uiPriority="60"/>
-    <w:lsdException w:name="Light List Accent 5" w:uiPriority="61"/>
-    <w:lsdException w:name="Light Grid Accent 5" w:uiPriority="62"/>
-    <w:lsdException w:name="Medium Shading 1 Accent 5" w:uiPriority="63"/>
-    <w:lsdException w:name="Medium Shading 2 Accent 5" w:uiPriority="64"/>
-    <w:lsdException w:name="Medium List 1 Accent 5" w:uiPriority="65"/>
-    <w:lsdException w:name="Medium List 2 Accent 5" w:uiPriority="66"/>
-    <w:lsdException w:name="Medium Grid 1 Accent 5" w:uiPriority="67"/>
-    <w:lsdException w:name="Medium Grid 2 Accent 5" w:uiPriority="68"/>
-    <w:lsdException w:name="Medium Grid 3 Accent 5" w:uiPriority="69"/>
-    <w:lsdException w:name="Dark List Accent 5" w:uiPriority="70"/>
-    <w:lsdException w:name="Colorful Shading Accent 5" w:uiPriority="71"/>
-    <w:lsdException w:name="Colorful List Accent 5" w:uiPriority="72"/>
-    <w:lsdException w:name="Colorful Grid Accent 5" w:uiPriority="73"/>
-    <w:lsdException w:name="Light Shading Accent 6" w:uiPriority="60"/>
-    <w:lsdException w:name="Light List Accent 6" w:uiPriority="61"/>
-    <w:lsdException w:name="Light Grid Accent 6" w:uiPriority="62"/>
-    <w:lsdException w:name="Medium Shading 1 Accent 6" w:uiPriority="63"/>
-    <w:lsdException w:name="Medium Shading 2 Accent 6" w:uiPriority="64"/>
-    <w:lsdException w:name="Medium List 1 Accent 6" w:uiPriority="65"/>
-    <w:lsdException w:name="Medium List 2 Accent 6" w:uiPriority="66"/>
-    <w:lsdException w:name="Medium Grid 1 Accent 6" w:uiPriority="67"/>
-    <w:lsdException w:name="Medium Grid 2 Accent 6" w:uiPriority="68"/>
-    <w:lsdException w:name="Medium Grid 3 Accent 6" w:uiPriority="69"/>
-    <w:lsdException w:name="Dark List Accent 6" w:uiPriority="70"/>
-    <w:lsdException w:name="Colorful Shading Accent 6" w:uiPriority="71"/>
-    <w:lsdException w:name="Colorful List Accent 6" w:uiPriority="72"/>
-    <w:lsdException w:name="Colorful Grid Accent 6" w:uiPriority="73"/>
-    <w:lsdException w:name="Subtle Emphasis" w:uiPriority="19" w:qFormat="1"/>
-    <w:lsdException w:name="Intense Emphasis" w:uiPriority="21" w:qFormat="1"/>
-    <w:lsdException w:name="Subtle Reference" w:uiPriority="31" w:qFormat="1"/>
-    <w:lsdException w:name="Intense Reference" w:uiPriority="32" w:qFormat="1"/>
-    <w:lsdException w:name="Book Title" w:uiPriority="33" w:qFormat="1"/>
-    <w:lsdException w:name="Bibliography" w:semiHidden="1" w:uiPriority="37" w:unhideWhenUsed="1"/>
-    <w:lsdException w:name="TOC Heading" w:semiHidden="1" w:uiPriority="39" w:unhideWhenUsed="1" w:qFormat="1"/>
-    <w:lsdException w:name="Grid Table 4" w:uiPriority="49"/>
-    <w:lsdException w:name="Grid Table 5 Dark" w:uiPriority="50"/>
-    <w:lsdException w:name="Grid Table 6 Colorful" w:uiPriority="51"/>
-    <w:lsdException w:name="Grid Table 7 Colorful" w:uiPriority="52"/>
-    <w:lsdException w:name="Grid Table 1 Light Accent 1" w:uiPriority="46"/>
-    <w:lsdException w:name="Grid Table 2 Accent 1" w:uiPriority="47"/>
-    <w:lsdException w:name="Grid Table 3 Accent 1" w:uiPriority="48"/>
-    <w:lsdException w:name="Grid Table 4 Accent 1" w:uiPriority="49"/>
-    <w:lsdException w:name="Grid Table 5 Dark Accent 1" w:uiPriority="50"/>
-    <w:lsdException w:name="Grid Table 6 Colorful Accent 1" w:uiPriority="51"/>
-    <w:lsdException w:name="Grid Table 7 Colorful Accent 1" w:uiPriority="52"/>
-    <w:lsdException w:name="Grid Table 1 Light Accent 2" w:uiPriority="46"/>
-    <w:lsdException w:name="Grid Table 2 Accent 2" w:uiPriority="47"/>
-    <w:lsdException w:name="Grid Table 3 Accent 2" w:uiPriority="48"/>
-    <w:lsdException w:name="Grid Table 4 Accent 2" w:uiPriority="49"/>
-    <w:lsdException w:name="Grid Table 5 Dark Accent 2" w:uiPriority="50"/>
-    <w:lsdException w:name="Grid Table 6 Colorful Accent 2" w:uiPriority="51"/>
-    <w:lsdException w:name="Grid Table 7 Colorful Accent 2" w:uiPriority="52"/>
-    <w:lsdException w:name="Grid Table 1 Light Accent 3" w:uiPriority="46"/>
-    <w:lsdException w:name="Grid Table 2 Accent 3" w:uiPriority="47"/>
-    <w:lsdException w:name="Grid Table 3 Accent 3" w:uiPriority="48"/>
-    <w:lsdException w:name="Grid Table 4 Accent 3" w:uiPriority="49"/>
-    <w:lsdException w:name="Grid Table 5 Dark Accent 3" w:uiPriority="50"/>
-    <w:lsdException w:name="Grid Table 6 Colorful Accent 3" w:uiPriority="51"/>
-    <w:lsdException w:name="Grid Table 7 Colorful Accent 3" w:uiPriority="52"/>
-    <w:lsdException w:name="Grid Table 1 Light Accent 4" w:uiPriority="46"/>
-    <w:lsdException w:name="Grid Table 2 Accent 4" w:uiPriority="47"/>
-    <w:lsdException w:name="Grid Table 3 Accent 4" w:uiPriority="48"/>
-    <w:lsdException w:name="Grid Table 4 Accent 4" w:uiPriority="49"/>
-    <w:lsdException w:name="Grid Table 5 Dark Accent 4" w:uiPriority="50"/>
-    <w:lsdException w:name="Grid Table 6 Colorful Accent 4" w:uiPriority="51"/>
-    <w:lsdException w:name="Grid Table 7 Colorful Accent 4" w:uiPriority="52"/>
-    <w:lsdException w:name="Grid Table 1 Light Accent 5" w:uiPriority="46"/>
-    <w:lsdException w:name="Grid Table 2 Accent 5" w:uiPriority="47"/>
-    <w:lsdException w:name="Grid Table 3 Accent 5" w:uiPriority="48"/>
-    <w:lsdException w:name="Grid Table 4 Accent 5" w:uiPriority="49"/>
-    <w:lsdException w:name="Grid Table 5 Dark Accent 5" w:uiPriority="50"/>
-    <w:lsdException w:name="Grid Table 6 Colorful Accent 5" w:uiPriority="51"/>
-    <w:lsdException w:name="Grid Table 7 Colorful Accent 5" w:uiPriority="52"/>
-    <w:lsdException w:name="Grid Table 1 Light Accent 6" w:uiPriority="46"/>
-    <w:lsdException w:name="Grid Table 2 Accent 6" w:uiPriority="47"/>
-    <w:lsdException w:name="Grid Table 3 Accent 6" w:uiPriority="48"/>
-    <w:lsdException w:name="Grid Table 4 Accent 6" w:uiPriority="49"/>
-    <w:lsdException w:name="Grid Table 5 Dark Accent 6" w:uiPriority="50"/>
-    <w:lsdException w:name="Grid Table 6 Colorful Accent 6" w:uiPriority="51"/>
-    <w:lsdException w:name="Grid Table 7 Colorful Accent 6" w:uiPriority="52"/>
-    <w:lsdException w:name="List Table 1 Light" w:uiPriority="46"/>
-    <w:lsdException w:name="List Table 2" w:uiPriority="47"/>
-    <w:lsdException w:name="List Table 3" w:uiPriority="48"/>
-    <w:lsdException w:name="List Table 4" w:uiPriority="49"/>
-    <w:lsdException w:name="List Table 5 Dark" w:uiPriority="50"/>
-    <w:lsdException w:name="List Table 6 Colorful" w:uiPriority="51"/>
-    <w:lsdException w:name="List Table 7 Colorful" w:uiPriority="52"/>
-    <w:lsdException w:name="List Table 1 Light Accent 1" w:uiPriority="46"/>
-    <w:lsdException w:name="List Table 2 Accent 1" w:uiPriority="47"/>
-    <w:lsdException w:name="List Table 3 Accent 1" w:uiPriority="48"/>
-    <w:lsdException w:name="List Table 4 Accent 1" w:uiPriority="49"/>
-    <w:lsdException w:name="List Table 5 Dark Accent 1" w:uiPriority="50"/>
-    <w:lsdException w:name="List Table 6 Colorful Accent 1" w:uiPriority="51"/>
-    <w:lsdException w:name="List Table 7 Colorful Accent 1" w:uiPriority="52"/>
-    <w:lsdException w:name="List Table 1 Light Accent 2" w:uiPriority="46"/>
-    <w:lsdException w:name="List Table 2 Accent 2" w:uiPriority="47"/>
-    <w:lsdException w:name="List Table 3 Accent 2" w:uiPriority="48"/>
-    <w:lsdException w:name="List Table 4 Accent 2" w:uiPriority="49"/>
-    <w:lsdException w:name="List Table 5 Dark Accent 2" w:uiPriority="50"/>
-    <w:lsdException w:name="List Table 6 Colorful Accent 2" w:uiPriority="51"/>
-    <w:lsdException w:name="List Table 7 Colorful Accent 2" w:uiPriority="52"/>
-    <w:lsdException w:name="List Table 1 Light Accent 3" w:uiPriority="46"/>
-    <w:lsdException w:name="List Table 2 Accent 3" w:uiPriority="47"/>
-    <w:lsdException w:name="List Table 3 Accent 3" w:uiPriority="48"/>
-    <w:lsdException w:name="List Table 4 Accent 3" w:uiPriority="49"/>
-    <w:lsdException w:name="List Table 5 Dark Accent 3" w:uiPriority="50"/>
-    <w:lsdException w:name="List Table 6 Colorful Accent 3" w:uiPriority="51"/>
-    <w:lsdException w:name="List Table 7 Colorful Accent 3" w:uiPriority="52"/>
-    <w:lsdException w:name="List Table 1 Light Accent 4" w:uiPriority="46"/>
-    <w:lsdException w:name="List Table 2 Accent 4" w:uiPriority="47"/>
-    <w:lsdException w:name="List Table 3 Accent 4" w:uiPriority="48"/>
-    <w:lsdException w:name="List Table 4 Accent 4" w:uiPriority="49"/>
-    <w:lsdException w:name="List Table 5 Dark Accent 4" w:uiPriority="50"/>
-    <w:lsdException w:name="List Table 6 Colorful Accent 4" w:uiPriority="51"/>
-    <w:lsdException w:name="List Table 7 Colorful Accent 4" w:uiPriority="52"/>
-    <w:lsdException w:name="List Table 1 Light Accent 5" w:uiPriority="46"/>
-    <w:lsdException w:name="List Table 2 Accent 5" w:uiPriority="47"/>
-    <w:lsdException w:name="List Table 3 Accent 5" w:uiPriority="48"/>
-    <w:lsdException w:name="List Table 4 Accent 5" w:uiPriority="49"/>
-    <w:lsdException w:name="List Table 5 Dark Accent 5" w:uiPriority="50"/>
-    <w:lsdException w:name="List Table 6 Colorful Accent 5" w:uiPriority="51"/>
-    <w:lsdException w:name="List Table 7 Colorful Accent 5" w:uiPriority="52"/>
-    <w:lsdException w:name="List Table 1 Light Accent 6" w:uiPriority="46"/>
-    <w:lsdException w:name="List Table 2 Accent 6" w:uiPriority="47"/>
-    <w:lsdException w:name="List Table 3 Accent 6" w:uiPriority="48"/>
-    <w:lsdException w:name="List Table 4 Accent 6" w:uiPriority="49"/>
-    <w:lsdException w:name="List Table 5 Dark Accent 6" w:uiPriority="50"/>
-    <w:lsdException w:name="List Table 6 Colorful Accent 6" w:uiPriority="51"/>
-    <w:lsdException w:name="List Table 7 Colorful Accent 6" w:uiPriority="52"/>
+  <w:latentStyles w:defLockedState="0" w:defUIPriority="99" w:defSemiHidden="1" w:defUnhideWhenUsed="1" w:defQFormat="0" w:count="267">
+    <w:lsdException w:name="Normal" w:semiHidden="0" w:uiPriority="0" w:unhideWhenUsed="0" w:qFormat="1"/>
+    <w:lsdException w:name="heading 1" w:semiHidden="0" w:uiPriority="9" w:unhideWhenUsed="0" w:qFormat="1"/>
+    <w:lsdException w:name="heading 2" w:uiPriority="9" w:qFormat="1"/>
+    <w:lsdException w:name="heading 3" w:uiPriority="9" w:qFormat="1"/>
+    <w:lsdException w:name="heading 4" w:uiPriority="9" w:qFormat="1"/>
+    <w:lsdException w:name="heading 5" w:uiPriority="9" w:qFormat="1"/>
+    <w:lsdException w:name="heading 6" w:uiPriority="9" w:qFormat="1"/>
+    <w:lsdException w:name="heading 7" w:uiPriority="9" w:qFormat="1"/>
+    <w:lsdException w:name="heading 8" w:uiPriority="9" w:qFormat="1"/>
+    <w:lsdException w:name="heading 9" w:uiPriority="9" w:qFormat="1"/>
+    <w:lsdException w:name="toc 1" w:uiPriority="39"/>
+    <w:lsdException w:name="toc 2" w:uiPriority="39"/>
+    <w:lsdException w:name="toc 3" w:uiPriority="39"/>
+    <w:lsdException w:name="toc 4" w:uiPriority="39"/>
+    <w:lsdException w:name="toc 5" w:uiPriority="39"/>
+    <w:lsdException w:name="toc 6" w:uiPriority="39"/>
+    <w:lsdException w:name="toc 7" w:uiPriority="39"/>
+    <w:lsdException w:name="toc 8" w:uiPriority="39"/>
+    <w:lsdException w:name="toc 9" w:uiPriority="39"/>
+    <w:lsdException w:name="caption" w:uiPriority="35" w:qFormat="1"/>
+    <w:lsdException w:name="Title" w:semiHidden="0" w:uiPriority="10" w:unhideWhenUsed="0" w:qFormat="1"/>
+    <w:lsdException w:name="Default Paragraph Font" w:uiPriority="1"/>
+    <w:lsdException w:name="Subtitle" w:semiHidden="0" w:uiPriority="11" w:unhideWhenUsed="0" w:qFormat="1"/>
+    <w:lsdException w:name="Strong" w:semiHidden="0" w:uiPriority="22" w:unhideWhenUsed="0" w:qFormat="1"/>
+    <w:lsdException w:name="Emphasis" w:semiHidden="0" w:uiPriority="20" w:unhideWhenUsed="0" w:qFormat="1"/>
+    <w:lsdException w:name="Table Grid" w:semiHidden="0" w:uiPriority="39" w:unhideWhenUsed="0"/>
+    <w:lsdException w:name="Placeholder Text" w:unhideWhenUsed="0"/>
+    <w:lsdException w:name="No Spacing" w:semiHidden="0" w:uiPriority="1" w:unhideWhenUsed="0" w:qFormat="1"/>
+    <w:lsdException w:name="Light Shading" w:semiHidden="0" w:uiPriority="60" w:unhideWhenUsed="0"/>
+    <w:lsdException w:name="Light List" w:semiHidden="0" w:uiPriority="61" w:unhideWhenUsed="0"/>
+    <w:lsdException w:name="Light Grid" w:semiHidden="0" w:uiPriority="62" w:unhideWhenUsed="0"/>
+    <w:lsdException w:name="Medium Shading 1" w:semiHidden="0" w:uiPriority="63" w:unhideWhenUsed="0"/>
+    <w:lsdException w:name="Medium Shading 2" w:semiHidden="0" w:uiPriority="64" w:unhideWhenUsed="0"/>
+    <w:lsdException w:name="Medium List 1" w:semiHidden="0" w:uiPriority="65" w:unhideWhenUsed="0"/>
+    <w:lsdException w:name="Medium List 2" w:semiHidden="0" w:uiPriority="66" w:unhideWhenUsed="0"/>
+    <w:lsdException w:name="Medium Grid 1" w:semiHidden="0" w:uiPriority="67" w:unhideWhenUsed="0"/>
+    <w:lsdException w:name="Medium Grid 2" w:semiHidden="0" w:uiPriority="68" w:unhideWhenUsed="0"/>
+    <w:lsdException w:name="Medium Grid 3" w:semiHidden="0" w:uiPriority="69" w:unhideWhenUsed="0"/>
+    <w:lsdException w:name="Dark List" w:semiHidden="0" w:uiPriority="70" w:unhideWhenUsed="0"/>
+    <w:lsdException w:name="Colorful Shading" w:semiHidden="0" w:uiPriority="71" w:unhideWhenUsed="0"/>
+    <w:lsdException w:name="Colorful List" w:semiHidden="0" w:uiPriority="72" w:unhideWhenUsed="0"/>
+    <w:lsdException w:name="Colorful Grid" w:semiHidden="0" w:uiPriority="73" w:unhideWhenUsed="0"/>
+    <w:lsdException w:name="Light Shading Accent 1" w:semiHidden="0" w:uiPriority="60" w:unhideWhenUsed="0"/>
+    <w:lsdException w:name="Light List Accent 1" w:semiHidden="0" w:uiPriority="61" w:unhideWhenUsed="0"/>
+    <w:lsdException w:name="Light Grid Accent 1" w:semiHidden="0" w:uiPriority="62" w:unhideWhenUsed="0"/>
+    <w:lsdException w:name="Medium Shading 1 Accent 1" w:semiHidden="0" w:uiPriority="63" w:unhideWhenUsed="0"/>
+    <w:lsdException w:name="Medium Shading 2 Accent 1" w:semiHidden="0" w:uiPriority="64" w:unhideWhenUsed="0"/>
+    <w:lsdException w:name="Medium List 1 Accent 1" w:semiHidden="0" w:uiPriority="65" w:unhideWhenUsed="0"/>
+    <w:lsdException w:name="Revision" w:unhideWhenUsed="0"/>
+    <w:lsdException w:name="List Paragraph" w:semiHidden="0" w:uiPriority="34" w:unhideWhenUsed="0" w:qFormat="1"/>
+    <w:lsdException w:name="Quote" w:semiHidden="0" w:uiPriority="29" w:unhideWhenUsed="0" w:qFormat="1"/>
+    <w:lsdException w:name="Intense Quote" w:semiHidden="0" w:uiPriority="30" w:unhideWhenUsed="0" w:qFormat="1"/>
+    <w:lsdException w:name="Medium List 2 Accent 1" w:semiHidden="0" w:uiPriority="66" w:unhideWhenUsed="0"/>
+    <w:lsdException w:name="Medium Grid 1 Accent 1" w:semiHidden="0" w:uiPriority="67" w:unhideWhenUsed="0"/>
+    <w:lsdException w:name="Medium Grid 2 Accent 1" w:semiHidden="0" w:uiPriority="68" w:unhideWhenUsed="0"/>
+    <w:lsdException w:name="Medium Grid 3 Accent 1" w:semiHidden="0" w:uiPriority="69" w:unhideWhenUsed="0"/>
+    <w:lsdException w:name="Dark List Accent 1" w:semiHidden="0" w:uiPriority="70" w:unhideWhenUsed="0"/>
+    <w:lsdException w:name="Colorful Shading Accent 1" w:semiHidden="0" w:uiPriority="71" w:unhideWhenUsed="0"/>
+    <w:lsdException w:name="Colorful List Accent 1" w:semiHidden="0" w:uiPriority="72" w:unhideWhenUsed="0"/>
+    <w:lsdException w:name="Colorful Grid Accent 1" w:semiHidden="0" w:uiPriority="73" w:unhideWhenUsed="0"/>
+    <w:lsdException w:name="Light Shading Accent 2" w:semiHidden="0" w:uiPriority="60" w:unhideWhenUsed="0"/>
+    <w:lsdException w:name="Light List Accent 2" w:semiHidden="0" w:uiPriority="61" w:unhideWhenUsed="0"/>
+    <w:lsdException w:name="Light Grid Accent 2" w:semiHidden="0" w:uiPriority="62" w:unhideWhenUsed="0"/>
+    <w:lsdException w:name="Medium Shading 1 Accent 2" w:semiHidden="0" w:uiPriority="63" w:unhideWhenUsed="0"/>
+    <w:lsdException w:name="Medium Shading 2 Accent 2" w:semiHidden="0" w:uiPriority="64" w:unhideWhenUsed="0"/>
+    <w:lsdException w:name="Medium List 1 Accent 2" w:semiHidden="0" w:uiPriority="65" w:unhideWhenUsed="0"/>
+    <w:lsdException w:name="Medium List 2 Accent 2" w:semiHidden="0" w:uiPriority="66" w:unhideWhenUsed="0"/>
+    <w:lsdException w:name="Medium Grid 1 Accent 2" w:semiHidden="0" w:uiPriority="67" w:unhideWhenUsed="0"/>
+    <w:lsdException w:name="Medium Grid 2 Accent 2" w:semiHidden="0" w:uiPriority="68" w:unhideWhenUsed="0"/>
+    <w:lsdException w:name="Medium Grid 3 Accent 2" w:semiHidden="0" w:uiPriority="69" w:unhideWhenUsed="0"/>
+    <w:lsdException w:name="Dark List Accent 2" w:semiHidden="0" w:uiPriority="70" w:unhideWhenUsed="0"/>
+    <w:lsdException w:name="Colorful Shading Accent 2" w:semiHidden="0" w:uiPriority="71" w:unhideWhenUsed="0"/>
+    <w:lsdException w:name="Colorful List Accent 2" w:semiHidden="0" w:uiPriority="72" w:unhideWhenUsed="0"/>
+    <w:lsdException w:name="Colorful Grid Accent 2" w:semiHidden="0" w:uiPriority="73" w:unhideWhenUsed="0"/>
+    <w:lsdException w:name="Light Shading Accent 3" w:semiHidden="0" w:uiPriority="60" w:unhideWhenUsed="0"/>
+    <w:lsdException w:name="Light List Accent 3" w:semiHidden="0" w:uiPriority="61" w:unhideWhenUsed="0"/>
+    <w:lsdException w:name="Light Grid Accent 3" w:semiHidden="0" w:uiPriority="62" w:unhideWhenUsed="0"/>
+    <w:lsdException w:name="Medium Shading 1 Accent 3" w:semiHidden="0" w:uiPriority="63" w:unhideWhenUsed="0"/>
+    <w:lsdException w:name="Medium Shading 2 Accent 3" w:semiHidden="0" w:uiPriority="64" w:unhideWhenUsed="0"/>
+    <w:lsdException w:name="Medium List 1 Accent 3" w:semiHidden="0" w:uiPriority="65" w:unhideWhenUsed="0"/>
+    <w:lsdException w:name="Medium List 2 Accent 3" w:semiHidden="0" w:uiPriority="66" w:unhideWhenUsed="0"/>
+    <w:lsdException w:name="Medium Grid 1 Accent 3" w:semiHidden="0" w:uiPriority="67" w:unhideWhenUsed="0"/>
+    <w:lsdException w:name="Medium Grid 2 Accent 3" w:semiHidden="0" w:uiPriority="68" w:unhideWhenUsed="0"/>
+    <w:lsdException w:name="Medium Grid 3 Accent 3" w:semiHidden="0" w:uiPriority="69" w:unhideWhenUsed="0"/>
+    <w:lsdException w:name="Dark List Accent 3" w:semiHidden="0" w:uiPriority="70" w:unhideWhenUsed="0"/>
+    <w:lsdException w:name="Colorful Shading Accent 3" w:semiHidden="0" w:uiPriority="71" w:unhideWhenUsed="0"/>
+    <w:lsdException w:name="Colorful List Accent 3" w:semiHidden="0" w:uiPriority="72" w:unhideWhenUsed="0"/>
+    <w:lsdException w:name="Colorful Grid Accent 3" w:semiHidden="0" w:uiPriority="73" w:unhideWhenUsed="0"/>
+    <w:lsdException w:name="Light Shading Accent 4" w:semiHidden="0" w:uiPriority="60" w:unhideWhenUsed="0"/>
+    <w:lsdException w:name="Light List Accent 4" w:semiHidden="0" w:uiPriority="61" w:unhideWhenUsed="0"/>
+    <w:lsdException w:name="Light Grid Accent 4" w:semiHidden="0" w:uiPriority="62" w:unhideWhenUsed="0"/>
+    <w:lsdException w:name="Medium Shading 1 Accent 4" w:semiHidden="0" w:uiPriority="63" w:unhideWhenUsed="0"/>
+    <w:lsdException w:name="Medium Shading 2 Accent 4" w:semiHidden="0" w:uiPriority="64" w:unhideWhenUsed="0"/>
+    <w:lsdException w:name="Medium List 1 Accent 4" w:semiHidden="0" w:uiPriority="65" w:unhideWhenUsed="0"/>
+    <w:lsdException w:name="Medium List 2 Accent 4" w:semiHidden="0" w:uiPriority="66" w:unhideWhenUsed="0"/>
+    <w:lsdException w:name="Medium Grid 1 Accent 4" w:semiHidden="0" w:uiPriority="67" w:unhideWhenUsed="0"/>
+    <w:lsdException w:name="Medium Grid 2 Accent 4" w:semiHidden="0" w:uiPriority="68" w:unhideWhenUsed="0"/>
+    <w:lsdException w:name="Medium Grid 3 Accent 4" w:semiHidden="0" w:uiPriority="69" w:unhideWhenUsed="0"/>
+    <w:lsdException w:name="Dark List Accent 4" w:semiHidden="0" w:uiPriority="70" w:unhideWhenUsed="0"/>
+    <w:lsdException w:name="Colorful Shading Accent 4" w:semiHidden="0" w:uiPriority="71" w:unhideWhenUsed="0"/>
+    <w:lsdException w:name="Colorful List Accent 4" w:semiHidden="0" w:uiPriority="72" w:unhideWhenUsed="0"/>
+    <w:lsdException w:name="Colorful Grid Accent 4" w:semiHidden="0" w:uiPriority="73" w:unhideWhenUsed="0"/>
+    <w:lsdException w:name="Light Shading Accent 5" w:semiHidden="0" w:uiPriority="60" w:unhideWhenUsed="0"/>
+    <w:lsdException w:name="Light List Accent 5" w:semiHidden="0" w:uiPriority="61" w:unhideWhenUsed="0"/>
+    <w:lsdException w:name="Light Grid Accent 5" w:semiHidden="0" w:uiPriority="62" w:unhideWhenUsed="0"/>
+    <w:lsdException w:name="Medium Shading 1 Accent 5" w:semiHidden="0" w:uiPriority="63" w:unhideWhenUsed="0"/>
+    <w:lsdException w:name="Medium Shading 2 Accent 5" w:semiHidden="0" w:uiPriority="64" w:unhideWhenUsed="0"/>
+    <w:lsdException w:name="Medium List 1 Accent 5" w:semiHidden="0" w:uiPriority="65" w:unhideWhenUsed="0"/>
+    <w:lsdException w:name="Medium List 2 Accent 5" w:semiHidden="0" w:uiPriority="66" w:unhideWhenUsed="0"/>
+    <w:lsdException w:name="Medium Grid 1 Accent 5" w:semiHidden="0" w:uiPriority="67" w:unhideWhenUsed="0"/>
+    <w:lsdException w:name="Medium Grid 2 Accent 5" w:semiHidden="0" w:uiPriority="68" w:unhideWhenUsed="0"/>
+    <w:lsdException w:name="Medium Grid 3 Accent 5" w:semiHidden="0" w:uiPriority="69" w:unhideWhenUsed="0"/>
+    <w:lsdException w:name="Dark List Accent 5" w:semiHidden="0" w:uiPriority="70" w:unhideWhenUsed="0"/>
+    <w:lsdException w:name="Colorful Shading Accent 5" w:semiHidden="0" w:uiPriority="71" w:unhideWhenUsed="0"/>
+    <w:lsdException w:name="Colorful List Accent 5" w:semiHidden="0" w:uiPriority="72" w:unhideWhenUsed="0"/>
+    <w:lsdException w:name="Colorful Grid Accent 5" w:semiHidden="0" w:uiPriority="73" w:unhideWhenUsed="0"/>
+    <w:lsdException w:name="Light Shading Accent 6" w:semiHidden="0" w:uiPriority="60" w:unhideWhenUsed="0"/>
+    <w:lsdException w:name="Light List Accent 6" w:semiHidden="0" w:uiPriority="61" w:unhideWhenUsed="0"/>
+    <w:lsdException w:name="Light Grid Accent 6" w:semiHidden="0" w:uiPriority="62" w:unhideWhenUsed="0"/>
+    <w:lsdException w:name="Medium Shading 1 Accent 6" w:semiHidden="0" w:uiPriority="63" w:unhideWhenUsed="0"/>
+    <w:lsdException w:name="Medium Shading 2 Accent 6" w:semiHidden="0" w:uiPriority="64" w:unhideWhenUsed="0"/>
+    <w:lsdException w:name="Medium List 1 Accent 6" w:semiHidden="0" w:uiPriority="65" w:unhideWhenUsed="0"/>
+    <w:lsdException w:name="Medium List 2 Accent 6" w:semiHidden="0" w:uiPriority="66" w:unhideWhenUsed="0"/>
+    <w:lsdException w:name="Medium Grid 1 Accent 6" w:semiHidden="0" w:uiPriority="67" w:unhideWhenUsed="0"/>
+    <w:lsdException w:name="Medium Grid 2 Accent 6" w:semiHidden="0" w:uiPriority="68" w:unhideWhenUsed="0"/>
+    <w:lsdException w:name="Medium Grid 3 Accent 6" w:semiHidden="0" w:uiPriority="69" w:unhideWhenUsed="0"/>
+    <w:lsdException w:name="Dark List Accent 6" w:semiHidden="0" w:uiPriority="70" w:unhideWhenUsed="0"/>
+    <w:lsdException w:name="Colorful Shading Accent 6" w:semiHidden="0" w:uiPriority="71" w:unhideWhenUsed="0"/>
+    <w:lsdException w:name="Colorful List Accent 6" w:semiHidden="0" w:uiPriority="72" w:unhideWhenUsed="0"/>
+    <w:lsdException w:name="Colorful Grid Accent 6" w:semiHidden="0" w:uiPriority="73" w:unhideWhenUsed="0"/>
+    <w:lsdException w:name="Subtle Emphasis" w:semiHidden="0" w:uiPriority="19" w:unhideWhenUsed="0" w:qFormat="1"/>
+    <w:lsdException w:name="Intense Emphasis" w:semiHidden="0" w:uiPriority="21" w:unhideWhenUsed="0" w:qFormat="1"/>
+    <w:lsdException w:name="Subtle Reference" w:semiHidden="0" w:uiPriority="31" w:unhideWhenUsed="0" w:qFormat="1"/>
+    <w:lsdException w:name="Intense Reference" w:semiHidden="0" w:uiPriority="32" w:unhideWhenUsed="0" w:qFormat="1"/>
+    <w:lsdException w:name="Book Title" w:semiHidden="0" w:uiPriority="33" w:unhideWhenUsed="0" w:qFormat="1"/>
+    <w:lsdException w:name="Bibliography" w:uiPriority="37"/>
+    <w:lsdException w:name="TOC Heading" w:uiPriority="39" w:qFormat="1"/>
+  </w:latentStyles>
+  <w:style w:type="paragraph" w:default="1" w:styleId="Normal">
+    <w:name w:val="Normal"/>
+    <w:qFormat/>
+    <w:rsid w:val="00597450"/>
+  </w:style>
+  <w:style w:type="paragraph" w:styleId="Heading1">
+    <w:name w:val="heading 1"/>
+    <w:basedOn w:val="Normal"/>
+    <w:next w:val="Normal"/>
+    <w:link w:val="Heading1Char"/>
+    <w:uiPriority w:val="9"/>
+    <w:qFormat/>
+    <w:rsid w:val="00EF6FC3"/>
+    <w:pPr>
+      <w:keepNext/>
+      <w:keepLines/>
+      <w:spacing w:before="240" w:after="0"/>
+      <w:outlineLvl w:val="0"/>
+    </w:pPr>
+    <w:rPr>
+      <w:rFonts w:asciiTheme="majorHAnsi" w:eastAsiaTheme="majorEastAsia" w:hAnsiTheme="majorHAnsi" w:cstheme="majorBidi"/>
+      <w:color w:val="2E74B5" w:themeColor="accent1" w:themeShade="BF"/>
+      <w:sz w:val="32"/>
+      <w:szCs w:val="32"/>
+    </w:rPr>
+  </w:style>
+  <w:style w:type="paragraph" w:styleId="Heading2">
+    <w:name w:val="heading 2"/>
+    <w:basedOn w:val="Normal"/>
+    <w:next w:val="Normal"/>
+    <w:link w:val="Heading2Char"/>
+    <w:uiPriority w:val="9"/>
+    <w:unhideWhenUsed/>
+    <w:qFormat/>
+    <w:rsid w:val="00EF6FC3"/>
+    <w:pPr>
+      <w:keepNext/>
+      <w:keepLines/>
+      <w:spacing w:before="40" w:after="0"/>
+      <w:outlineLvl w:val="1"/>
+    </w:pPr>
+    <w:rPr>
+      <w:rFonts w:asciiTheme="majorHAnsi" w:eastAsiaTheme="majorEastAsia" w:hAnsiTheme="majorHAnsi" w:cstheme="majorBidi"/>
+      <w:color w:val="2E74B5" w:themeColor="accent1" w:themeShade="BF"/>
+      <w:sz w:val="26"/>
+      <w:szCs w:val="26"/>
+    </w:rPr>
+  </w:style>
+  <w:style w:type="paragraph" w:styleId="Heading3">
+    <w:name w:val="heading 3"/>
+    <w:basedOn w:val="Normal"/>
+    <w:next w:val="Normal"/>
+    <w:link w:val="Heading3Char"/>
+    <w:uiPriority w:val="9"/>
+    <w:unhideWhenUsed/>
+    <w:qFormat/>
+    <w:rsid w:val="00385DC1"/>
+    <w:pPr>
+      <w:keepNext/>
+      <w:keepLines/>
+      <w:spacing w:before="200" w:after="0"/>
+      <w:outlineLvl w:val="2"/>
+    </w:pPr>
+    <w:rPr>
+      <w:rFonts w:asciiTheme="majorHAnsi" w:eastAsiaTheme="majorEastAsia" w:hAnsiTheme="majorHAnsi" w:cstheme="majorBidi"/>
+      <w:b/>
+      <w:bCs/>
+      <w:color w:val="5B9BD5" w:themeColor="accent1"/>
+    </w:rPr>
+  </w:style>
+  <w:style w:type="character" w:default="1" w:styleId="DefaultParagraphFont">
+    <w:name w:val="Default Paragraph Font"/>
+    <w:uiPriority w:val="1"/>
+    <w:semiHidden/>
+    <w:unhideWhenUsed/>
+  </w:style>
+  <w:style w:type="table" w:default="1" w:styleId="TableNormal">
+    <w:name w:val="Normal Table"/>
+    <w:uiPriority w:val="99"/>
+    <w:semiHidden/>
+    <w:unhideWhenUsed/>
+    <w:tblPr>
+      <w:tblInd w:w="0" w:type="dxa"/>
+      <w:tblCellMar>
+        <w:top w:w="0" w:type="dxa"/>
+        <w:left w:w="108" w:type="dxa"/>
+        <w:bottom w:w="0" w:type="dxa"/>
+        <w:right w:w="108" w:type="dxa"/>
+      </w:tblCellMar>
+    </w:tblPr>
+  </w:style>
+  <w:style w:type="numbering" w:default="1" w:styleId="NoList">
+    <w:name w:val="No List"/>
+    <w:uiPriority w:val="99"/>
+    <w:semiHidden/>
+    <w:unhideWhenUsed/>
+  </w:style>
+  <w:style w:type="character" w:customStyle="1" w:styleId="Heading1Char">
+    <w:name w:val="Heading 1 Char"/>
+    <w:basedOn w:val="DefaultParagraphFont"/>
+    <w:link w:val="Heading1"/>
+    <w:uiPriority w:val="9"/>
+    <w:rsid w:val="00EF6FC3"/>
+    <w:rPr>
+      <w:rFonts w:asciiTheme="majorHAnsi" w:eastAsiaTheme="majorEastAsia" w:hAnsiTheme="majorHAnsi" w:cstheme="majorBidi"/>
+      <w:color w:val="2E74B5" w:themeColor="accent1" w:themeShade="BF"/>
+      <w:sz w:val="32"/>
+      <w:szCs w:val="32"/>
+    </w:rPr>
+  </w:style>
+  <w:style w:type="character" w:customStyle="1" w:styleId="Heading2Char">
+    <w:name w:val="Heading 2 Char"/>
+    <w:basedOn w:val="DefaultParagraphFont"/>
+    <w:link w:val="Heading2"/>
+    <w:uiPriority w:val="9"/>
+    <w:rsid w:val="00EF6FC3"/>
+    <w:rPr>
+      <w:rFonts w:asciiTheme="majorHAnsi" w:eastAsiaTheme="majorEastAsia" w:hAnsiTheme="majorHAnsi" w:cstheme="majorBidi"/>
+      <w:color w:val="2E74B5" w:themeColor="accent1" w:themeShade="BF"/>
+      <w:sz w:val="26"/>
+      <w:szCs w:val="26"/>
+    </w:rPr>
+  </w:style>
+  <w:style w:type="paragraph" w:styleId="BalloonText">
+    <w:name w:val="Balloon Text"/>
+    <w:basedOn w:val="Normal"/>
+    <w:link w:val="BalloonTextChar"/>
+    <w:uiPriority w:val="99"/>
+    <w:semiHidden/>
+    <w:unhideWhenUsed/>
+    <w:rsid w:val="00207B69"/>
+    <w:pPr>
+      <w:spacing w:after="0" w:line="240" w:lineRule="auto"/>
+    </w:pPr>
+    <w:rPr>
+      <w:rFonts w:ascii="Lucida Grande" w:hAnsi="Lucida Grande" w:cs="Lucida Grande"/>
+      <w:sz w:val="18"/>
+      <w:szCs w:val="18"/>
+    </w:rPr>
+  </w:style>
+  <w:style w:type="character" w:customStyle="1" w:styleId="BalloonTextChar">
+    <w:name w:val="Balloon Text Char"/>
+    <w:basedOn w:val="DefaultParagraphFont"/>
+    <w:link w:val="BalloonText"/>
+    <w:uiPriority w:val="99"/>
+    <w:semiHidden/>
+    <w:rsid w:val="00207B69"/>
+    <w:rPr>
+      <w:rFonts w:ascii="Lucida Grande" w:hAnsi="Lucida Grande" w:cs="Lucida Grande"/>
+      <w:sz w:val="18"/>
+      <w:szCs w:val="18"/>
+    </w:rPr>
+  </w:style>
+  <w:style w:type="character" w:customStyle="1" w:styleId="Heading3Char">
+    <w:name w:val="Heading 3 Char"/>
+    <w:basedOn w:val="DefaultParagraphFont"/>
+    <w:link w:val="Heading3"/>
+    <w:uiPriority w:val="9"/>
+    <w:rsid w:val="00385DC1"/>
+    <w:rPr>
+      <w:rFonts w:asciiTheme="majorHAnsi" w:eastAsiaTheme="majorEastAsia" w:hAnsiTheme="majorHAnsi" w:cstheme="majorBidi"/>
+      <w:b/>
+      <w:bCs/>
+      <w:color w:val="5B9BD5" w:themeColor="accent1"/>
+    </w:rPr>
+  </w:style>
+  <w:style w:type="paragraph" w:styleId="ListParagraph">
+    <w:name w:val="List Paragraph"/>
+    <w:basedOn w:val="Normal"/>
+    <w:uiPriority w:val="34"/>
+    <w:qFormat/>
+    <w:rsid w:val="00F71C9A"/>
+    <w:pPr>
+      <w:ind w:left="720"/>
+      <w:contextualSpacing/>
+    </w:pPr>
+  </w:style>
+  <w:style w:type="table" w:styleId="TableGrid">
+    <w:name w:val="Table Grid"/>
+    <w:basedOn w:val="TableNormal"/>
+    <w:uiPriority w:val="39"/>
+    <w:rsid w:val="005A6E29"/>
+    <w:pPr>
+      <w:spacing w:after="0" w:line="240" w:lineRule="auto"/>
+    </w:pPr>
+    <w:tblPr>
+      <w:tblBorders>
+        <w:top w:val="single" w:sz="4" w:space="0" w:color="auto"/>
+        <w:left w:val="single" w:sz="4" w:space="0" w:color="auto"/>
+        <w:bottom w:val="single" w:sz="4" w:space="0" w:color="auto"/>
+        <w:right w:val="single" w:sz="4" w:space="0" w:color="auto"/>
+        <w:insideH w:val="single" w:sz="4" w:space="0" w:color="auto"/>
+        <w:insideV w:val="single" w:sz="4" w:space="0" w:color="auto"/>
+      </w:tblBorders>
+    </w:tblPr>
+  </w:style>
+</w:styles>
+</file>
+
+<file path=word/stylesWithEffects.xml><?xml version="1.0" encoding="utf-8"?>
+<w:styles xmlns:wpc="http://schemas.microsoft.com/office/word/2010/wordprocessingCanvas" xmlns:mc="http://schemas.openxmlformats.org/markup-compatibility/2006" xmlns:o="urn:schemas-microsoft-com:office:office" xmlns:r="http://schemas.openxmlformats.org/officeDocument/2006/relationships" xmlns:m="http://schemas.openxmlformats.org/officeDocument/2006/math" xmlns:v="urn:schemas-microsoft-com:vml" xmlns:wp14="http://schemas.microsoft.com/office/word/2010/wordprocessingDrawing" xmlns:wp="http://schemas.openxmlformats.org/drawingml/2006/wordprocessingDrawing" xmlns:w10="urn:schemas-microsoft-com:office:word" xmlns:w="http://schemas.openxmlformats.org/wordprocessingml/2006/main" xmlns:w14="http://schemas.microsoft.com/office/word/2010/wordml" xmlns:wpg="http://schemas.microsoft.com/office/word/2010/wordprocessingGroup" xmlns:wpi="http://schemas.microsoft.com/office/word/2010/wordprocessingInk" xmlns:wne="http://schemas.microsoft.com/office/word/2006/wordml" xmlns:wps="http://schemas.microsoft.com/office/word/2010/wordprocessingShape" mc:Ignorable="w14 wp14">
+  <w:docDefaults>
+    <w:rPrDefault>
+      <w:rPr>
+        <w:rFonts w:asciiTheme="minorHAnsi" w:eastAsiaTheme="minorHAnsi" w:hAnsiTheme="minorHAnsi" w:cstheme="minorBidi"/>
+        <w:sz w:val="22"/>
+        <w:szCs w:val="22"/>
+        <w:lang w:val="en-US" w:eastAsia="en-US" w:bidi="ar-SA"/>
+      </w:rPr>
+    </w:rPrDefault>
+    <w:pPrDefault>
+      <w:pPr>
+        <w:spacing w:after="160" w:line="259" w:lineRule="auto"/>
+      </w:pPr>
+    </w:pPrDefault>
+  </w:docDefaults>
+  <w:latentStyles w:defLockedState="0" w:defUIPriority="99" w:defSemiHidden="1" w:defUnhideWhenUsed="1" w:defQFormat="0" w:count="267">
+    <w:lsdException w:name="Normal" w:semiHidden="0" w:uiPriority="0" w:unhideWhenUsed="0" w:qFormat="1"/>
+    <w:lsdException w:name="heading 1" w:semiHidden="0" w:uiPriority="9" w:unhideWhenUsed="0" w:qFormat="1"/>
+    <w:lsdException w:name="heading 2" w:uiPriority="9" w:qFormat="1"/>
+    <w:lsdException w:name="heading 3" w:uiPriority="9" w:qFormat="1"/>
+    <w:lsdException w:name="heading 4" w:uiPriority="9" w:qFormat="1"/>
+    <w:lsdException w:name="heading 5" w:uiPriority="9" w:qFormat="1"/>
+    <w:lsdException w:name="heading 6" w:uiPriority="9" w:qFormat="1"/>
+    <w:lsdException w:name="heading 7" w:uiPriority="9" w:qFormat="1"/>
+    <w:lsdException w:name="heading 8" w:uiPriority="9" w:qFormat="1"/>
+    <w:lsdException w:name="heading 9" w:uiPriority="9" w:qFormat="1"/>
+    <w:lsdException w:name="toc 1" w:uiPriority="39"/>
+    <w:lsdException w:name="toc 2" w:uiPriority="39"/>
+    <w:lsdException w:name="toc 3" w:uiPriority="39"/>
+    <w:lsdException w:name="toc 4" w:uiPriority="39"/>
+    <w:lsdException w:name="toc 5" w:uiPriority="39"/>
+    <w:lsdException w:name="toc 6" w:uiPriority="39"/>
+    <w:lsdException w:name="toc 7" w:uiPriority="39"/>
+    <w:lsdException w:name="toc 8" w:uiPriority="39"/>
+    <w:lsdException w:name="toc 9" w:uiPriority="39"/>
+    <w:lsdException w:name="caption" w:uiPriority="35" w:qFormat="1"/>
+    <w:lsdException w:name="Title" w:semiHidden="0" w:uiPriority="10" w:unhideWhenUsed="0" w:qFormat="1"/>
+    <w:lsdException w:name="Default Paragraph Font" w:uiPriority="1"/>
+    <w:lsdException w:name="Subtitle" w:semiHidden="0" w:uiPriority="11" w:unhideWhenUsed="0" w:qFormat="1"/>
+    <w:lsdException w:name="Strong" w:semiHidden="0" w:uiPriority="22" w:unhideWhenUsed="0" w:qFormat="1"/>
+    <w:lsdException w:name="Emphasis" w:semiHidden="0" w:uiPriority="20" w:unhideWhenUsed="0" w:qFormat="1"/>
+    <w:lsdException w:name="Table Grid" w:semiHidden="0" w:uiPriority="39" w:unhideWhenUsed="0"/>
+    <w:lsdException w:name="Placeholder Text" w:unhideWhenUsed="0"/>
+    <w:lsdException w:name="No Spacing" w:semiHidden="0" w:uiPriority="1" w:unhideWhenUsed="0" w:qFormat="1"/>
+    <w:lsdException w:name="Light Shading" w:semiHidden="0" w:uiPriority="60" w:unhideWhenUsed="0"/>
+    <w:lsdException w:name="Light List" w:semiHidden="0" w:uiPriority="61" w:unhideWhenUsed="0"/>
+    <w:lsdException w:name="Light Grid" w:semiHidden="0" w:uiPriority="62" w:unhideWhenUsed="0"/>
+    <w:lsdException w:name="Medium Shading 1" w:semiHidden="0" w:uiPriority="63" w:unhideWhenUsed="0"/>
+    <w:lsdException w:name="Medium Shading 2" w:semiHidden="0" w:uiPriority="64" w:unhideWhenUsed="0"/>
+    <w:lsdException w:name="Medium List 1" w:semiHidden="0" w:uiPriority="65" w:unhideWhenUsed="0"/>
+    <w:lsdException w:name="Medium List 2" w:semiHidden="0" w:uiPriority="66" w:unhideWhenUsed="0"/>
+    <w:lsdException w:name="Medium Grid 1" w:semiHidden="0" w:uiPriority="67" w:unhideWhenUsed="0"/>
+    <w:lsdException w:name="Medium Grid 2" w:semiHidden="0" w:uiPriority="68" w:unhideWhenUsed="0"/>
+    <w:lsdException w:name="Medium Grid 3" w:semiHidden="0" w:uiPriority="69" w:unhideWhenUsed="0"/>
+    <w:lsdException w:name="Dark List" w:semiHidden="0" w:uiPriority="70" w:unhideWhenUsed="0"/>
+    <w:lsdException w:name="Colorful Shading" w:semiHidden="0" w:uiPriority="71" w:unhideWhenUsed="0"/>
+    <w:lsdException w:name="Colorful List" w:semiHidden="0" w:uiPriority="72" w:unhideWhenUsed="0"/>
+    <w:lsdException w:name="Colorful Grid" w:semiHidden="0" w:uiPriority="73" w:unhideWhenUsed="0"/>
+    <w:lsdException w:name="Light Shading Accent 1" w:semiHidden="0" w:uiPriority="60" w:unhideWhenUsed="0"/>
+    <w:lsdException w:name="Light List Accent 1" w:semiHidden="0" w:uiPriority="61" w:unhideWhenUsed="0"/>
+    <w:lsdException w:name="Light Grid Accent 1" w:semiHidden="0" w:uiPriority="62" w:unhideWhenUsed="0"/>
+    <w:lsdException w:name="Medium Shading 1 Accent 1" w:semiHidden="0" w:uiPriority="63" w:unhideWhenUsed="0"/>
+    <w:lsdException w:name="Medium Shading 2 Accent 1" w:semiHidden="0" w:uiPriority="64" w:unhideWhenUsed="0"/>
+    <w:lsdException w:name="Medium List 1 Accent 1" w:semiHidden="0" w:uiPriority="65" w:unhideWhenUsed="0"/>
+    <w:lsdException w:name="Revision" w:unhideWhenUsed="0"/>
+    <w:lsdException w:name="List Paragraph" w:semiHidden="0" w:uiPriority="34" w:unhideWhenUsed="0" w:qFormat="1"/>
+    <w:lsdException w:name="Quote" w:semiHidden="0" w:uiPriority="29" w:unhideWhenUsed="0" w:qFormat="1"/>
+    <w:lsdException w:name="Intense Quote" w:semiHidden="0" w:uiPriority="30" w:unhideWhenUsed="0" w:qFormat="1"/>
+    <w:lsdException w:name="Medium List 2 Accent 1" w:semiHidden="0" w:uiPriority="66" w:unhideWhenUsed="0"/>
+    <w:lsdException w:name="Medium Grid 1 Accent 1" w:semiHidden="0" w:uiPriority="67" w:unhideWhenUsed="0"/>
+    <w:lsdException w:name="Medium Grid 2 Accent 1" w:semiHidden="0" w:uiPriority="68" w:unhideWhenUsed="0"/>
+    <w:lsdException w:name="Medium Grid 3 Accent 1" w:semiHidden="0" w:uiPriority="69" w:unhideWhenUsed="0"/>
+    <w:lsdException w:name="Dark List Accent 1" w:semiHidden="0" w:uiPriority="70" w:unhideWhenUsed="0"/>
+    <w:lsdException w:name="Colorful Shading Accent 1" w:semiHidden="0" w:uiPriority="71" w:unhideWhenUsed="0"/>
+    <w:lsdException w:name="Colorful List Accent 1" w:semiHidden="0" w:uiPriority="72" w:unhideWhenUsed="0"/>
+    <w:lsdException w:name="Colorful Grid Accent 1" w:semiHidden="0" w:uiPriority="73" w:unhideWhenUsed="0"/>
+    <w:lsdException w:name="Light Shading Accent 2" w:semiHidden="0" w:uiPriority="60" w:unhideWhenUsed="0"/>
+    <w:lsdException w:name="Light List Accent 2" w:semiHidden="0" w:uiPriority="61" w:unhideWhenUsed="0"/>
+    <w:lsdException w:name="Light Grid Accent 2" w:semiHidden="0" w:uiPriority="62" w:unhideWhenUsed="0"/>
+    <w:lsdException w:name="Medium Shading 1 Accent 2" w:semiHidden="0" w:uiPriority="63" w:unhideWhenUsed="0"/>
+    <w:lsdException w:name="Medium Shading 2 Accent 2" w:semiHidden="0" w:uiPriority="64" w:unhideWhenUsed="0"/>
+    <w:lsdException w:name="Medium List 1 Accent 2" w:semiHidden="0" w:uiPriority="65" w:unhideWhenUsed="0"/>
+    <w:lsdException w:name="Medium List 2 Accent 2" w:semiHidden="0" w:uiPriority="66" w:unhideWhenUsed="0"/>
+    <w:lsdException w:name="Medium Grid 1 Accent 2" w:semiHidden="0" w:uiPriority="67" w:unhideWhenUsed="0"/>
+    <w:lsdException w:name="Medium Grid 2 Accent 2" w:semiHidden="0" w:uiPriority="68" w:unhideWhenUsed="0"/>
+    <w:lsdException w:name="Medium Grid 3 Accent 2" w:semiHidden="0" w:uiPriority="69" w:unhideWhenUsed="0"/>
+    <w:lsdException w:name="Dark List Accent 2" w:semiHidden="0" w:uiPriority="70" w:unhideWhenUsed="0"/>
+    <w:lsdException w:name="Colorful Shading Accent 2" w:semiHidden="0" w:uiPriority="71" w:unhideWhenUsed="0"/>
+    <w:lsdException w:name="Colorful List Accent 2" w:semiHidden="0" w:uiPriority="72" w:unhideWhenUsed="0"/>
+    <w:lsdException w:name="Colorful Grid Accent 2" w:semiHidden="0" w:uiPriority="73" w:unhideWhenUsed="0"/>
+    <w:lsdException w:name="Light Shading Accent 3" w:semiHidden="0" w:uiPriority="60" w:unhideWhenUsed="0"/>
+    <w:lsdException w:name="Light List Accent 3" w:semiHidden="0" w:uiPriority="61" w:unhideWhenUsed="0"/>
+    <w:lsdException w:name="Light Grid Accent 3" w:semiHidden="0" w:uiPriority="62" w:unhideWhenUsed="0"/>
+    <w:lsdException w:name="Medium Shading 1 Accent 3" w:semiHidden="0" w:uiPriority="63" w:unhideWhenUsed="0"/>
+    <w:lsdException w:name="Medium Shading 2 Accent 3" w:semiHidden="0" w:uiPriority="64" w:unhideWhenUsed="0"/>
+    <w:lsdException w:name="Medium List 1 Accent 3" w:semiHidden="0" w:uiPriority="65" w:unhideWhenUsed="0"/>
+    <w:lsdException w:name="Medium List 2 Accent 3" w:semiHidden="0" w:uiPriority="66" w:unhideWhenUsed="0"/>
+    <w:lsdException w:name="Medium Grid 1 Accent 3" w:semiHidden="0" w:uiPriority="67" w:unhideWhenUsed="0"/>
+    <w:lsdException w:name="Medium Grid 2 Accent 3" w:semiHidden="0" w:uiPriority="68" w:unhideWhenUsed="0"/>
+    <w:lsdException w:name="Medium Grid 3 Accent 3" w:semiHidden="0" w:uiPriority="69" w:unhideWhenUsed="0"/>
+    <w:lsdException w:name="Dark List Accent 3" w:semiHidden="0" w:uiPriority="70" w:unhideWhenUsed="0"/>
+    <w:lsdException w:name="Colorful Shading Accent 3" w:semiHidden="0" w:uiPriority="71" w:unhideWhenUsed="0"/>
+    <w:lsdException w:name="Colorful List Accent 3" w:semiHidden="0" w:uiPriority="72" w:unhideWhenUsed="0"/>
+    <w:lsdException w:name="Colorful Grid Accent 3" w:semiHidden="0" w:uiPriority="73" w:unhideWhenUsed="0"/>
+    <w:lsdException w:name="Light Shading Accent 4" w:semiHidden="0" w:uiPriority="60" w:unhideWhenUsed="0"/>
+    <w:lsdException w:name="Light List Accent 4" w:semiHidden="0" w:uiPriority="61" w:unhideWhenUsed="0"/>
+    <w:lsdException w:name="Light Grid Accent 4" w:semiHidden="0" w:uiPriority="62" w:unhideWhenUsed="0"/>
+    <w:lsdException w:name="Medium Shading 1 Accent 4" w:semiHidden="0" w:uiPriority="63" w:unhideWhenUsed="0"/>
+    <w:lsdException w:name="Medium Shading 2 Accent 4" w:semiHidden="0" w:uiPriority="64" w:unhideWhenUsed="0"/>
+    <w:lsdException w:name="Medium List 1 Accent 4" w:semiHidden="0" w:uiPriority="65" w:unhideWhenUsed="0"/>
+    <w:lsdException w:name="Medium List 2 Accent 4" w:semiHidden="0" w:uiPriority="66" w:unhideWhenUsed="0"/>
+    <w:lsdException w:name="Medium Grid 1 Accent 4" w:semiHidden="0" w:uiPriority="67" w:unhideWhenUsed="0"/>
+    <w:lsdException w:name="Medium Grid 2 Accent 4" w:semiHidden="0" w:uiPriority="68" w:unhideWhenUsed="0"/>
+    <w:lsdException w:name="Medium Grid 3 Accent 4" w:semiHidden="0" w:uiPriority="69" w:unhideWhenUsed="0"/>
+    <w:lsdException w:name="Dark List Accent 4" w:semiHidden="0" w:uiPriority="70" w:unhideWhenUsed="0"/>
+    <w:lsdException w:name="Colorful Shading Accent 4" w:semiHidden="0" w:uiPriority="71" w:unhideWhenUsed="0"/>
+    <w:lsdException w:name="Colorful List Accent 4" w:semiHidden="0" w:uiPriority="72" w:unhideWhenUsed="0"/>
+    <w:lsdException w:name="Colorful Grid Accent 4" w:semiHidden="0" w:uiPriority="73" w:unhideWhenUsed="0"/>
+    <w:lsdException w:name="Light Shading Accent 5" w:semiHidden="0" w:uiPriority="60" w:unhideWhenUsed="0"/>
+    <w:lsdException w:name="Light List Accent 5" w:semiHidden="0" w:uiPriority="61" w:unhideWhenUsed="0"/>
+    <w:lsdException w:name="Light Grid Accent 5" w:semiHidden="0" w:uiPriority="62" w:unhideWhenUsed="0"/>
+    <w:lsdException w:name="Medium Shading 1 Accent 5" w:semiHidden="0" w:uiPriority="63" w:unhideWhenUsed="0"/>
+    <w:lsdException w:name="Medium Shading 2 Accent 5" w:semiHidden="0" w:uiPriority="64" w:unhideWhenUsed="0"/>
+    <w:lsdException w:name="Medium List 1 Accent 5" w:semiHidden="0" w:uiPriority="65" w:unhideWhenUsed="0"/>
+    <w:lsdException w:name="Medium List 2 Accent 5" w:semiHidden="0" w:uiPriority="66" w:unhideWhenUsed="0"/>
+    <w:lsdException w:name="Medium Grid 1 Accent 5" w:semiHidden="0" w:uiPriority="67" w:unhideWhenUsed="0"/>
+    <w:lsdException w:name="Medium Grid 2 Accent 5" w:semiHidden="0" w:uiPriority="68" w:unhideWhenUsed="0"/>
+    <w:lsdException w:name="Medium Grid 3 Accent 5" w:semiHidden="0" w:uiPriority="69" w:unhideWhenUsed="0"/>
+    <w:lsdException w:name="Dark List Accent 5" w:semiHidden="0" w:uiPriority="70" w:unhideWhenUsed="0"/>
+    <w:lsdException w:name="Colorful Shading Accent 5" w:semiHidden="0" w:uiPriority="71" w:unhideWhenUsed="0"/>
+    <w:lsdException w:name="Colorful List Accent 5" w:semiHidden="0" w:uiPriority="72" w:unhideWhenUsed="0"/>
+    <w:lsdException w:name="Colorful Grid Accent 5" w:semiHidden="0" w:uiPriority="73" w:unhideWhenUsed="0"/>
+    <w:lsdException w:name="Light Shading Accent 6" w:semiHidden="0" w:uiPriority="60" w:unhideWhenUsed="0"/>
+    <w:lsdException w:name="Light List Accent 6" w:semiHidden="0" w:uiPriority="61" w:unhideWhenUsed="0"/>
+    <w:lsdException w:name="Light Grid Accent 6" w:semiHidden="0" w:uiPriority="62" w:unhideWhenUsed="0"/>
+    <w:lsdException w:name="Medium Shading 1 Accent 6" w:semiHidden="0" w:uiPriority="63" w:unhideWhenUsed="0"/>
+    <w:lsdException w:name="Medium Shading 2 Accent 6" w:semiHidden="0" w:uiPriority="64" w:unhideWhenUsed="0"/>
+    <w:lsdException w:name="Medium List 1 Accent 6" w:semiHidden="0" w:uiPriority="65" w:unhideWhenUsed="0"/>
+    <w:lsdException w:name="Medium List 2 Accent 6" w:semiHidden="0" w:uiPriority="66" w:unhideWhenUsed="0"/>
+    <w:lsdException w:name="Medium Grid 1 Accent 6" w:semiHidden="0" w:uiPriority="67" w:unhideWhenUsed="0"/>
+    <w:lsdException w:name="Medium Grid 2 Accent 6" w:semiHidden="0" w:uiPriority="68" w:unhideWhenUsed="0"/>
+    <w:lsdException w:name="Medium Grid 3 Accent 6" w:semiHidden="0" w:uiPriority="69" w:unhideWhenUsed="0"/>
+    <w:lsdException w:name="Dark List Accent 6" w:semiHidden="0" w:uiPriority="70" w:unhideWhenUsed="0"/>
+    <w:lsdException w:name="Colorful Shading Accent 6" w:semiHidden="0" w:uiPriority="71" w:unhideWhenUsed="0"/>
+    <w:lsdException w:name="Colorful List Accent 6" w:semiHidden="0" w:uiPriority="72" w:unhideWhenUsed="0"/>
+    <w:lsdException w:name="Colorful Grid Accent 6" w:semiHidden="0" w:uiPriority="73" w:unhideWhenUsed="0"/>
+    <w:lsdException w:name="Subtle Emphasis" w:semiHidden="0" w:uiPriority="19" w:unhideWhenUsed="0" w:qFormat="1"/>
+    <w:lsdException w:name="Intense Emphasis" w:semiHidden="0" w:uiPriority="21" w:unhideWhenUsed="0" w:qFormat="1"/>
+    <w:lsdException w:name="Subtle Reference" w:semiHidden="0" w:uiPriority="31" w:unhideWhenUsed="0" w:qFormat="1"/>
+    <w:lsdException w:name="Intense Reference" w:semiHidden="0" w:uiPriority="32" w:unhideWhenUsed="0" w:qFormat="1"/>
+    <w:lsdException w:name="Book Title" w:semiHidden="0" w:uiPriority="33" w:unhideWhenUsed="0" w:qFormat="1"/>
+    <w:lsdException w:name="Bibliography" w:uiPriority="37"/>
+    <w:lsdException w:name="TOC Heading" w:uiPriority="39" w:qFormat="1"/>
   </w:latentStyles>
   <w:style w:type="paragraph" w:default="1" w:styleId="Normal">
     <w:name w:val="Normal"/>
@@ -2857,7 +3029,7 @@
   <a:extraClrSchemeLst/>
   <a:extLst>
     <a:ext uri="{05A4C25C-085E-4340-85A3-A5531E510DB2}">
-      <thm15:themeFamily xmlns:thm15="http://schemas.microsoft.com/office/thememl/2012/main" name="Office Theme" id="{62F939B6-93AF-4DB8-9C6B-D6C7DFDC589F}" vid="{4A3C46E8-61CC-4603-A589-7422A47A8E4A}"/>
+      <thm15:themeFamily xmlns="" xmlns:thm15="http://schemas.microsoft.com/office/thememl/2012/main" name="Office Theme" id="{62F939B6-93AF-4DB8-9C6B-D6C7DFDC589F}" vid="{4A3C46E8-61CC-4603-A589-7422A47A8E4A}"/>
     </a:ext>
   </a:extLst>
 </a:theme>
